--- a/Experimentos/05-07/SENSORES DE PRESENÇA.docx
+++ b/Experimentos/05-07/SENSORES DE PRESENÇA.docx
@@ -52,7 +52,7 @@
           <w:szCs w:val="28"/>
           <w:rtl w:val="0"/>
         </w:rPr>
-        <w:t xml:space="preserve">SENSORES DE PRESENÇA</w:t>
+        <w:t xml:space="preserve">SENSORES DE PRESENÇA - TESTE DE ALCANCE </w:t>
       </w:r>
     </w:p>
     <w:p>
@@ -345,6 +345,192 @@
     </w:p>
     <w:p>
       <w:pPr>
+        <w:ind w:firstLine="720"/>
+        <w:jc w:val="both"/>
+        <w:rPr/>
+      </w:pPr>
+      <w:r>
+        <w:rPr>
+          <w:rtl w:val="0"/>
+        </w:rPr>
+      </w:r>
+    </w:p>
+    <w:p>
+      <w:pPr>
+        <w:jc w:val="center"/>
+        <w:rPr>
+          <w:b w:val="1"/>
+          <w:sz w:val="28"/>
+          <w:szCs w:val="28"/>
+        </w:rPr>
+      </w:pPr>
+      <w:r>
+        <w:rPr>
+          <w:b w:val="1"/>
+          <w:sz w:val="28"/>
+          <w:szCs w:val="28"/>
+          <w:rtl w:val="0"/>
+        </w:rPr>
+        <w:t xml:space="preserve">SENSORES DE PRESENÇA - TESTE DE ANGULAÇÃO</w:t>
+      </w:r>
+    </w:p>
+    <w:p>
+      <w:pPr>
+        <w:jc w:val="center"/>
+        <w:rPr>
+          <w:b w:val="1"/>
+          <w:sz w:val="28"/>
+          <w:szCs w:val="28"/>
+        </w:rPr>
+      </w:pPr>
+      <w:r>
+        <w:rPr>
+          <w:rtl w:val="0"/>
+        </w:rPr>
+      </w:r>
+    </w:p>
+    <w:p>
+      <w:pPr>
+        <w:ind w:firstLine="720"/>
+        <w:jc w:val="both"/>
+        <w:rPr/>
+      </w:pPr>
+      <w:r>
+        <w:rPr>
+          <w:rtl w:val="0"/>
+        </w:rPr>
+        <w:t xml:space="preserve">Ao realizar testes para observar a ângulo de detecção de um sensor de presença, obtivemos os seguintes dados: um ângulo de detecção de aproximadamente 134º (parte em vermelho da figura),  dado que o teste de movimento foi realizado a aproximadamente 2 metros de distância do sensor (tanto na esquerda quanto na direita do sensor), onde tal sensor começou a captar movimento a partir de 78 cm na esquerda e 91 cm na direita, partindo de um ponto de 2 metros de distância do sensor em linha reta, como mostrado na figura abaixo. </w:t>
+      </w:r>
+    </w:p>
+    <w:p>
+      <w:pPr>
+        <w:jc w:val="center"/>
+        <w:rPr>
+          <w:b w:val="1"/>
+          <w:sz w:val="28"/>
+          <w:szCs w:val="28"/>
+        </w:rPr>
+      </w:pPr>
+      <w:r>
+        <w:rPr>
+          <w:b w:val="1"/>
+          <w:sz w:val="28"/>
+          <w:szCs w:val="28"/>
+        </w:rPr>
+        <w:drawing>
+          <wp:inline distB="114300" distT="114300" distL="114300" distR="114300">
+            <wp:extent cx="4090988" cy="1981903"/>
+            <wp:effectExtent b="0" l="0" r="0" t="0"/>
+            <wp:docPr id="3" name="image4.png"/>
+            <a:graphic>
+              <a:graphicData uri="http://schemas.openxmlformats.org/drawingml/2006/picture">
+                <pic:pic>
+                  <pic:nvPicPr>
+                    <pic:cNvPr id="0" name="image4.png"/>
+                    <pic:cNvPicPr preferRelativeResize="0"/>
+                  </pic:nvPicPr>
+                  <pic:blipFill>
+                    <a:blip r:embed="rId7"/>
+                    <a:srcRect b="59234" l="12624" r="34215" t="14975"/>
+                    <a:stretch>
+                      <a:fillRect/>
+                    </a:stretch>
+                  </pic:blipFill>
+                  <pic:spPr>
+                    <a:xfrm>
+                      <a:off x="0" y="0"/>
+                      <a:ext cx="4090988" cy="1981903"/>
+                    </a:xfrm>
+                    <a:prstGeom prst="rect"/>
+                    <a:ln/>
+                  </pic:spPr>
+                </pic:pic>
+              </a:graphicData>
+            </a:graphic>
+          </wp:inline>
+        </w:drawing>
+      </w:r>
+      <w:r>
+        <w:rPr>
+          <w:rtl w:val="0"/>
+        </w:rPr>
+      </w:r>
+    </w:p>
+    <w:p>
+      <w:pPr>
+        <w:ind w:firstLine="720"/>
+        <w:jc w:val="center"/>
+        <w:rPr/>
+      </w:pPr>
+      <w:r>
+        <w:rPr>
+          <w:b w:val="1"/>
+          <w:rtl w:val="0"/>
+        </w:rPr>
+        <w:t xml:space="preserve">Figura 2</w:t>
+      </w:r>
+      <w:r>
+        <w:rPr>
+          <w:rtl w:val="0"/>
+        </w:rPr>
+        <w:t xml:space="preserve"> - Ângulo de detecção de sensor de movimento</w:t>
+      </w:r>
+    </w:p>
+    <w:p>
+      <w:pPr>
+        <w:ind w:firstLine="720"/>
+        <w:jc w:val="center"/>
+        <w:rPr/>
+      </w:pPr>
+      <w:r>
+        <w:rPr>
+          <w:rtl w:val="0"/>
+        </w:rPr>
+      </w:r>
+    </w:p>
+    <w:p>
+      <w:pPr>
+        <w:ind w:firstLine="720"/>
+        <w:jc w:val="both"/>
+        <w:rPr>
+          <w:b w:val="1"/>
+          <w:sz w:val="28"/>
+          <w:szCs w:val="28"/>
+        </w:rPr>
+      </w:pPr>
+      <w:r>
+        <w:rPr>
+          <w:rtl w:val="0"/>
+        </w:rPr>
+        <w:t xml:space="preserve">Também foi possível notar que a dois metros de distância o sensor gera um ponto cego de em média 84 cm, aproximadamente 23º..   </w:t>
+      </w:r>
+      <w:r>
+        <w:rPr>
+          <w:b w:val="1"/>
+          <w:sz w:val="28"/>
+          <w:szCs w:val="28"/>
+          <w:rtl w:val="0"/>
+        </w:rPr>
+        <w:tab/>
+      </w:r>
+    </w:p>
+    <w:p>
+      <w:pPr>
+        <w:jc w:val="left"/>
+        <w:rPr>
+          <w:b w:val="1"/>
+          <w:sz w:val="28"/>
+          <w:szCs w:val="28"/>
+        </w:rPr>
+      </w:pPr>
+      <w:r>
+        <w:rPr>
+          <w:rtl w:val="0"/>
+        </w:rPr>
+      </w:r>
+    </w:p>
+    <w:p>
+      <w:pPr>
         <w:rPr/>
       </w:pPr>
       <w:r>
@@ -468,16 +654,16 @@
           <wp:inline distB="114300" distT="114300" distL="114300" distR="114300">
             <wp:extent cx="5734050" cy="3225800"/>
             <wp:effectExtent b="0" l="0" r="0" t="0"/>
-            <wp:docPr id="4" name="image5.png"/>
+            <wp:docPr id="5" name="image2.png"/>
             <a:graphic>
               <a:graphicData uri="http://schemas.openxmlformats.org/drawingml/2006/picture">
                 <pic:pic>
                   <pic:nvPicPr>
-                    <pic:cNvPr id="0" name="image5.png"/>
+                    <pic:cNvPr id="0" name="image2.png"/>
                     <pic:cNvPicPr preferRelativeResize="0"/>
                   </pic:nvPicPr>
                   <pic:blipFill>
-                    <a:blip r:embed="rId7"/>
+                    <a:blip r:embed="rId8"/>
                     <a:srcRect b="1474" l="0" r="0" t="-1474"/>
                     <a:stretch>
                       <a:fillRect/>
@@ -516,7 +702,7 @@
           <w:b w:val="1"/>
           <w:rtl w:val="0"/>
         </w:rPr>
-        <w:t xml:space="preserve">Figura 2</w:t>
+        <w:t xml:space="preserve">Figura 3</w:t>
       </w:r>
       <w:r>
         <w:rPr>
@@ -581,26 +767,6 @@
           <w:rtl w:val="0"/>
         </w:rPr>
         <w:t xml:space="preserve">  foi configurado dessa maneira:</w:t>
-      </w:r>
-    </w:p>
-    <w:p>
-      <w:pPr>
-        <w:rPr/>
-      </w:pPr>
-      <w:r>
-        <w:rPr>
-          <w:rtl w:val="0"/>
-        </w:rPr>
-      </w:r>
-    </w:p>
-    <w:p>
-      <w:pPr>
-        <w:rPr/>
-      </w:pPr>
-      <w:r>
-        <w:rPr>
-          <w:rtl w:val="0"/>
-        </w:rPr>
       </w:r>
     </w:p>
     <w:p>
@@ -661,16 +827,16 @@
           <wp:inline distB="114300" distT="114300" distL="114300" distR="114300">
             <wp:extent cx="6216123" cy="2452688"/>
             <wp:effectExtent b="0" l="0" r="0" t="0"/>
-            <wp:docPr id="6" name="image3.png"/>
+            <wp:docPr id="7" name="image6.png"/>
             <a:graphic>
               <a:graphicData uri="http://schemas.openxmlformats.org/drawingml/2006/picture">
                 <pic:pic>
                   <pic:nvPicPr>
-                    <pic:cNvPr id="0" name="image3.png"/>
+                    <pic:cNvPr id="0" name="image6.png"/>
                     <pic:cNvPicPr preferRelativeResize="0"/>
                   </pic:nvPicPr>
                   <pic:blipFill>
-                    <a:blip r:embed="rId8"/>
+                    <a:blip r:embed="rId9"/>
                     <a:srcRect b="38920" l="7715" r="20598" t="12784"/>
                     <a:stretch>
                       <a:fillRect/>
@@ -710,7 +876,7 @@
           <w:b w:val="1"/>
           <w:rtl w:val="0"/>
         </w:rPr>
-        <w:t xml:space="preserve">Figura 3</w:t>
+        <w:t xml:space="preserve">Figura 4</w:t>
       </w:r>
       <w:r>
         <w:rPr>
@@ -766,16 +932,16 @@
           <wp:inline distB="114300" distT="114300" distL="114300" distR="114300">
             <wp:extent cx="3014663" cy="3256580"/>
             <wp:effectExtent b="0" l="0" r="0" t="0"/>
-            <wp:docPr id="2" name="image4.png"/>
+            <wp:docPr id="2" name="image5.png"/>
             <a:graphic>
               <a:graphicData uri="http://schemas.openxmlformats.org/drawingml/2006/picture">
                 <pic:pic>
                   <pic:nvPicPr>
-                    <pic:cNvPr id="0" name="image4.png"/>
+                    <pic:cNvPr id="0" name="image5.png"/>
                     <pic:cNvPicPr preferRelativeResize="0"/>
                   </pic:nvPicPr>
                   <pic:blipFill>
-                    <a:blip r:embed="rId9"/>
+                    <a:blip r:embed="rId10"/>
                     <a:srcRect b="43600" l="28985" r="32255" t="14482"/>
                     <a:stretch>
                       <a:fillRect/>
@@ -814,7 +980,7 @@
           <w:b w:val="1"/>
           <w:rtl w:val="0"/>
         </w:rPr>
-        <w:t xml:space="preserve">Figura 4</w:t>
+        <w:t xml:space="preserve">Figura 5</w:t>
       </w:r>
       <w:r>
         <w:rPr>
@@ -850,7 +1016,7 @@
         <w:rPr>
           <w:rtl w:val="0"/>
         </w:rPr>
-        <w:t xml:space="preserve">Este teste foi realizado em uma sala de 7.5 metros, com o ar condicionado configurado a 22°C e com 4 pessoas na sala. Dessa maneira, podemos constatar que a temperatura média do ambiente foi de 19ºC ((18+20)/2), além disso observamos também que apenas 1 sensor seria insuficiente para medir a temperatura real da sala, pois diferentes pontos do ambiente podem ter diferentes temperaturas, e precisaríamos de pelo menos 2 sensores posicionados na sala para obter a média de temperaturas e descobrir qual a configuração ideal do ar condicionado para alcançar o  índice de conforto térmico ideal.</w:t>
+        <w:t xml:space="preserve">Este teste foi realizado em uma sala de 7.5 metros, com o ar condicionado configurado a 22°C e com 4 pessoas na sala. Dessa maneira, podemos constatar que a temperatura média do ambiente foi de 19ºC ((18+20)/2), além disso observamos também que apenas 1 sensor não seria insuficiente para medir a temperatura real da sala, pois diferentes pontos do ambiente podem ter diferentes temperaturas, e precisaríamos de pelo menos 2 sensores posicionados na sala para obter a média de temperaturas e descobrir qual a configuração ideal do ar condicionado para alcançar o  índice de conforto térmico ideal.</w:t>
       </w:r>
     </w:p>
     <w:p>
@@ -905,110 +1071,65 @@
     <w:p>
       <w:pPr>
         <w:ind w:firstLine="720"/>
-        <w:rPr/>
-      </w:pPr>
-      <w:r>
-        <w:rPr>
-          <w:rtl w:val="0"/>
-        </w:rPr>
-      </w:r>
-    </w:p>
-    <w:p>
-      <w:pPr>
-        <w:ind w:firstLine="720"/>
-        <w:rPr/>
-      </w:pPr>
-      <w:r>
-        <w:rPr>
-          <w:rtl w:val="0"/>
-        </w:rPr>
-      </w:r>
-    </w:p>
-    <w:p>
-      <w:pPr>
-        <w:ind w:firstLine="720"/>
-        <w:rPr/>
-      </w:pPr>
-      <w:r>
-        <w:rPr>
-          <w:rtl w:val="0"/>
-        </w:rPr>
-      </w:r>
-    </w:p>
-    <w:p>
-      <w:pPr>
-        <w:ind w:firstLine="720"/>
-        <w:rPr/>
-      </w:pPr>
-      <w:r>
-        <w:rPr>
-          <w:rtl w:val="0"/>
-        </w:rPr>
-      </w:r>
-    </w:p>
-    <w:p>
-      <w:pPr>
-        <w:ind w:firstLine="720"/>
-        <w:rPr/>
-      </w:pPr>
-      <w:r>
-        <w:rPr>
-          <w:rtl w:val="0"/>
-        </w:rPr>
-      </w:r>
-    </w:p>
-    <w:p>
-      <w:pPr>
-        <w:ind w:firstLine="720"/>
-        <w:rPr/>
-      </w:pPr>
-      <w:r>
-        <w:rPr>
-          <w:rtl w:val="0"/>
-        </w:rPr>
-      </w:r>
-    </w:p>
-    <w:p>
-      <w:pPr>
-        <w:ind w:firstLine="720"/>
-        <w:rPr/>
-      </w:pPr>
-      <w:r>
-        <w:rPr>
-          <w:rtl w:val="0"/>
-        </w:rPr>
-      </w:r>
-    </w:p>
-    <w:p>
-      <w:pPr>
-        <w:ind w:firstLine="720"/>
-        <w:rPr/>
-      </w:pPr>
-      <w:r>
-        <w:rPr>
-          <w:rtl w:val="0"/>
-        </w:rPr>
-      </w:r>
-    </w:p>
-    <w:p>
-      <w:pPr>
-        <w:ind w:firstLine="720"/>
-        <w:rPr/>
-      </w:pPr>
-      <w:r>
-        <w:rPr>
-          <w:rtl w:val="0"/>
-        </w:rPr>
-      </w:r>
-    </w:p>
-    <w:p>
-      <w:pPr>
-        <w:ind w:firstLine="720"/>
-        <w:rPr/>
-      </w:pPr>
-      <w:r>
-        <w:br w:type="page"/>
-      </w:r>
+        <w:jc w:val="center"/>
+        <w:rPr>
+          <w:b w:val="1"/>
+          <w:sz w:val="36"/>
+          <w:szCs w:val="36"/>
+        </w:rPr>
+      </w:pPr>
+      <w:r>
+        <w:rPr>
+          <w:b w:val="1"/>
+          <w:sz w:val="36"/>
+          <w:szCs w:val="36"/>
+          <w:rtl w:val="0"/>
+        </w:rPr>
+        <w:t xml:space="preserve">TESTES REALIZADOS EM CASA</w:t>
+      </w:r>
+    </w:p>
+    <w:p>
+      <w:pPr>
+        <w:ind w:firstLine="720"/>
+        <w:jc w:val="center"/>
+        <w:rPr>
+          <w:b w:val="1"/>
+          <w:sz w:val="36"/>
+          <w:szCs w:val="36"/>
+        </w:rPr>
+      </w:pPr>
+      <w:r>
+        <w:rPr>
+          <w:rtl w:val="0"/>
+        </w:rPr>
+      </w:r>
+    </w:p>
+    <w:p>
+      <w:pPr>
+        <w:ind w:firstLine="720"/>
+        <w:jc w:val="center"/>
+        <w:rPr/>
+      </w:pPr>
+      <w:r>
+        <w:rPr>
+          <w:b w:val="1"/>
+          <w:sz w:val="28"/>
+          <w:szCs w:val="28"/>
+          <w:rtl w:val="0"/>
+        </w:rPr>
+        <w:t xml:space="preserve">SENSOR DE PRESENÇA</w:t>
+      </w:r>
+      <w:r>
+        <w:rPr>
+          <w:rtl w:val="0"/>
+        </w:rPr>
+      </w:r>
+    </w:p>
+    <w:p>
+      <w:pPr>
+        <w:ind w:left="0" w:firstLine="0"/>
+        <w:rPr/>
+      </w:pPr>
       <w:r>
         <w:rPr>
           <w:rtl w:val="0"/>
@@ -1026,16 +1147,16 @@
           <wp:inline distB="114300" distT="114300" distL="114300" distR="114300">
             <wp:extent cx="6702569" cy="3767138"/>
             <wp:effectExtent b="0" l="0" r="0" t="0"/>
-            <wp:docPr id="3" name="image2.png"/>
+            <wp:docPr id="4" name="image7.png"/>
             <a:graphic>
               <a:graphicData uri="http://schemas.openxmlformats.org/drawingml/2006/picture">
                 <pic:pic>
                   <pic:nvPicPr>
-                    <pic:cNvPr id="0" name="image2.png"/>
+                    <pic:cNvPr id="0" name="image7.png"/>
                     <pic:cNvPicPr preferRelativeResize="0"/>
                   </pic:nvPicPr>
                   <pic:blipFill>
-                    <a:blip r:embed="rId10"/>
+                    <a:blip r:embed="rId11"/>
                     <a:srcRect b="0" l="0" r="0" t="0"/>
                     <a:stretch>
                       <a:fillRect/>
@@ -1069,14 +1190,34 @@
       </w:pPr>
       <w:r>
         <w:rPr>
-          <w:rtl w:val="0"/>
-        </w:rPr>
-        <w:t xml:space="preserve">Figura 5 - Duração do sensor ativo com sensibilidade baixa</w:t>
+          <w:b w:val="1"/>
+          <w:rtl w:val="0"/>
+        </w:rPr>
+        <w:t xml:space="preserve">Figura 6</w:t>
+      </w:r>
+      <w:r>
+        <w:rPr>
+          <w:rtl w:val="0"/>
+        </w:rPr>
+        <w:t xml:space="preserve"> - Duração do sensor ativo com sensibilidade baixa</w:t>
       </w:r>
     </w:p>
     <w:p>
       <w:pPr>
         <w:ind w:left="-708.6614173228347" w:firstLine="0"/>
+        <w:jc w:val="center"/>
+        <w:rPr/>
+      </w:pPr>
+      <w:r>
+        <w:rPr>
+          <w:rtl w:val="0"/>
+        </w:rPr>
+      </w:r>
+    </w:p>
+    <w:p>
+      <w:pPr>
+        <w:ind w:left="-708.6614173228347" w:firstLine="708.6614173228347"/>
+        <w:jc w:val="both"/>
         <w:rPr/>
       </w:pPr>
       <w:r>
@@ -1088,7 +1229,8 @@
     </w:p>
     <w:p>
       <w:pPr>
-        <w:ind w:left="-708.6614173228347" w:firstLine="0"/>
+        <w:ind w:left="-708.6614173228347" w:firstLine="708.6614173228347"/>
+        <w:jc w:val="both"/>
         <w:rPr/>
       </w:pPr>
       <w:r>
@@ -1107,18 +1249,18 @@
         <w:rPr/>
         <w:drawing>
           <wp:inline distB="114300" distT="114300" distL="114300" distR="114300">
-            <wp:extent cx="6186488" cy="3339881"/>
+            <wp:extent cx="6586538" cy="3514725"/>
             <wp:effectExtent b="0" l="0" r="0" t="0"/>
-            <wp:docPr id="5" name="image6.png"/>
+            <wp:docPr id="6" name="image3.png"/>
             <a:graphic>
               <a:graphicData uri="http://schemas.openxmlformats.org/drawingml/2006/picture">
                 <pic:pic>
                   <pic:nvPicPr>
-                    <pic:cNvPr id="0" name="image6.png"/>
+                    <pic:cNvPr id="0" name="image3.png"/>
                     <pic:cNvPicPr preferRelativeResize="0"/>
                   </pic:nvPicPr>
                   <pic:blipFill>
-                    <a:blip r:embed="rId11"/>
+                    <a:blip r:embed="rId12"/>
                     <a:srcRect b="0" l="0" r="0" t="0"/>
                     <a:stretch>
                       <a:fillRect/>
@@ -1127,7 +1269,7 @@
                   <pic:spPr>
                     <a:xfrm>
                       <a:off x="0" y="0"/>
-                      <a:ext cx="6186488" cy="3339881"/>
+                      <a:ext cx="6586538" cy="3514725"/>
                     </a:xfrm>
                     <a:prstGeom prst="rect"/>
                     <a:ln/>
@@ -1152,14 +1294,34 @@
       </w:pPr>
       <w:r>
         <w:rPr>
-          <w:rtl w:val="0"/>
-        </w:rPr>
-        <w:t xml:space="preserve">Figura 6 - Melhor sensibilidade a sem a proteção</w:t>
+          <w:b w:val="1"/>
+          <w:rtl w:val="0"/>
+        </w:rPr>
+        <w:t xml:space="preserve">Figura 7</w:t>
+      </w:r>
+      <w:r>
+        <w:rPr>
+          <w:rtl w:val="0"/>
+        </w:rPr>
+        <w:t xml:space="preserve"> - Melhor sensibilidade a sem a proteção</w:t>
       </w:r>
     </w:p>
     <w:p>
       <w:pPr>
         <w:ind w:left="-708.6614173228347" w:firstLine="0"/>
+        <w:jc w:val="center"/>
+        <w:rPr/>
+      </w:pPr>
+      <w:r>
+        <w:rPr>
+          <w:rtl w:val="0"/>
+        </w:rPr>
+      </w:r>
+    </w:p>
+    <w:p>
+      <w:pPr>
+        <w:ind w:left="-708.6614173228347" w:firstLine="708.6614173228347"/>
+        <w:jc w:val="both"/>
         <w:rPr/>
       </w:pPr>
       <w:r>

--- a/Experimentos/05-07/SENSORES DE PRESENÇA.docx
+++ b/Experimentos/05-07/SENSORES DE PRESENÇA.docx
@@ -1,53 +1,65 @@
 
 <file path=word/document.xml><?xml version="1.0" encoding="utf-8"?>
-<w:document xmlns:mc="http://schemas.openxmlformats.org/markup-compatibility/2006" xmlns:o="urn:schemas-microsoft-com:office:office" xmlns:r="http://schemas.openxmlformats.org/officeDocument/2006/relationships" xmlns:m="http://schemas.openxmlformats.org/officeDocument/2006/math" xmlns:v="urn:schemas-microsoft-com:vml" xmlns:wp="http://schemas.openxmlformats.org/drawingml/2006/wordprocessingDrawing" xmlns:w10="urn:schemas-microsoft-com:office:word" xmlns:w="http://schemas.openxmlformats.org/wordprocessingml/2006/main" xmlns:wne="http://schemas.microsoft.com/office/word/2006/wordml" xmlns:sl="http://schemas.openxmlformats.org/schemaLibrary/2006/main" xmlns:a="http://schemas.openxmlformats.org/drawingml/2006/main" xmlns:pic="http://schemas.openxmlformats.org/drawingml/2006/picture" xmlns:c="http://schemas.openxmlformats.org/drawingml/2006/chart" xmlns:lc="http://schemas.openxmlformats.org/drawingml/2006/lockedCanvas" xmlns:dgm="http://schemas.openxmlformats.org/drawingml/2006/diagram" xmlns:wps="http://schemas.microsoft.com/office/word/2010/wordprocessingShape" xmlns:wpg="http://schemas.microsoft.com/office/word/2010/wordprocessingGroup" xmlns:w14="http://schemas.microsoft.com/office/word/2010/wordml" xmlns:w15="http://schemas.microsoft.com/office/word/2012/wordml">
+<w:document xmlns:wpc="http://schemas.microsoft.com/office/word/2010/wordprocessingCanvas" xmlns:mc="http://schemas.openxmlformats.org/markup-compatibility/2006" xmlns:o="urn:schemas-microsoft-com:office:office" xmlns:r="http://schemas.openxmlformats.org/officeDocument/2006/relationships" xmlns:m="http://schemas.openxmlformats.org/officeDocument/2006/math" xmlns:v="urn:schemas-microsoft-com:vml" xmlns:wp14="http://schemas.microsoft.com/office/word/2010/wordprocessingDrawing" xmlns:wp="http://schemas.openxmlformats.org/drawingml/2006/wordprocessingDrawing" xmlns:w="http://schemas.openxmlformats.org/wordprocessingml/2006/main" xmlns:w14="http://schemas.microsoft.com/office/word/2010/wordml" xmlns:w10="urn:schemas-microsoft-com:office:word" xmlns:w15="http://schemas.microsoft.com/office/word/2012/wordml" xmlns:wpg="http://schemas.microsoft.com/office/word/2010/wordprocessingGroup" xmlns:wpi="http://schemas.microsoft.com/office/word/2010/wordprocessingInk" xmlns:wne="http://schemas.microsoft.com/office/word/2006/wordml" xmlns:wps="http://schemas.microsoft.com/office/word/2010/wordprocessingShape" xmlns:wpsCustomData="http://www.wps.cn/officeDocument/2013/wpsCustomData" mc:Ignorable="w14 w15 wp14">
   <w:body>
     <w:p>
       <w:pPr>
         <w:jc w:val="center"/>
         <w:rPr>
-          <w:b w:val="1"/>
+          <w:b/>
           <w:sz w:val="36"/>
           <w:szCs w:val="36"/>
         </w:rPr>
       </w:pPr>
       <w:r>
         <w:rPr>
-          <w:b w:val="1"/>
+          <w:b/>
           <w:sz w:val="36"/>
           <w:szCs w:val="36"/>
           <w:rtl w:val="0"/>
         </w:rPr>
-        <w:t xml:space="preserve">RELATÓRIO SOBRE TESTE DE SENSORES DE DETECÇÃO - PRESENÇA E TEMPERATURA </w:t>
-      </w:r>
-    </w:p>
-    <w:p>
-      <w:pPr>
-        <w:jc w:val="center"/>
-        <w:rPr>
-          <w:b w:val="1"/>
+        <w:t>RELATÓRIO SOBRE TESTE DE SENS</w:t>
+      </w:r>
+      <w:bookmarkStart w:id="0" w:name="_GoBack"/>
+      <w:r>
+        <w:rPr>
+          <w:rtl w:val="0"/>
+        </w:rPr>
+        <w:t>ntos do laboratório dos quais houveram algumas variações da precisão dos mesmos, levando em consideração a altura e a posição nos quais foram colocados. Foram realizados dois diferentes testes de posicionamento com este tipo de sensor, conforme a descrição</w:t>
+      </w:r>
+      <w:bookmarkEnd w:id="0"/>
+      <w:r>
+        <w:rPr>
+          <w:b/>
           <w:sz w:val="36"/>
           <w:szCs w:val="36"/>
-        </w:rPr>
-      </w:pPr>
-      <w:r>
-        <w:rPr>
-          <w:rtl w:val="0"/>
-        </w:rPr>
-      </w:r>
-    </w:p>
-    <w:p>
-      <w:pPr>
-        <w:jc w:val="center"/>
-        <w:rPr>
-          <w:b w:val="1"/>
+          <w:rtl w:val="0"/>
+        </w:rPr>
+        <w:t xml:space="preserve">ORES DE DETECÇÃO - PRESENÇA E TEMPERATURA </w:t>
+      </w:r>
+    </w:p>
+    <w:p>
+      <w:pPr>
+        <w:jc w:val="center"/>
+        <w:rPr>
+          <w:b/>
+          <w:sz w:val="36"/>
+          <w:szCs w:val="36"/>
+        </w:rPr>
+      </w:pPr>
+    </w:p>
+    <w:p>
+      <w:pPr>
+        <w:jc w:val="center"/>
+        <w:rPr>
+          <w:b/>
           <w:sz w:val="28"/>
           <w:szCs w:val="28"/>
         </w:rPr>
       </w:pPr>
       <w:r>
         <w:rPr>
-          <w:b w:val="1"/>
+          <w:b/>
           <w:sz w:val="28"/>
           <w:szCs w:val="28"/>
           <w:rtl w:val="0"/>
@@ -59,20 +71,14 @@
       <w:pPr>
         <w:jc w:val="center"/>
         <w:rPr>
-          <w:b w:val="1"/>
-        </w:rPr>
-      </w:pPr>
-      <w:r>
-        <w:rPr>
-          <w:rtl w:val="0"/>
-        </w:rPr>
-      </w:r>
+          <w:b/>
+        </w:rPr>
+      </w:pPr>
     </w:p>
     <w:p>
       <w:pPr>
         <w:ind w:firstLine="720"/>
         <w:jc w:val="both"/>
-        <w:rPr/>
       </w:pPr>
       <w:r>
         <w:rPr>
@@ -82,24 +88,23 @@
       </w:r>
       <w:r>
         <w:rPr>
-          <w:b w:val="1"/>
-          <w:i w:val="1"/>
-          <w:rtl w:val="0"/>
-        </w:rPr>
-        <w:t xml:space="preserve">presença</w:t>
-      </w:r>
-      <w:r>
-        <w:rPr>
-          <w:rtl w:val="0"/>
-        </w:rPr>
-        <w:t xml:space="preserve"> em vários pontos do laboratório dos quais houveram algumas variações da precisão dos mesmos, levando em consideração a altura e a posição nos quais foram colocados. Foram realizados dois diferentes testes de posicionamento com este tipo de sensor, conforme a descrição a seguir.</w:t>
+          <w:b/>
+          <w:i/>
+          <w:rtl w:val="0"/>
+        </w:rPr>
+        <w:t>presença</w:t>
+      </w:r>
+      <w:r>
+        <w:rPr>
+          <w:rtl w:val="0"/>
+        </w:rPr>
+        <w:t xml:space="preserve"> em vários po a seguir.</w:t>
       </w:r>
     </w:p>
     <w:p>
       <w:pPr>
         <w:ind w:firstLine="720"/>
         <w:jc w:val="both"/>
-        <w:rPr/>
       </w:pPr>
       <w:r>
         <w:rPr>
@@ -109,10 +114,10 @@
       </w:r>
       <w:r>
         <w:rPr>
-          <w:b w:val="1"/>
-          <w:rtl w:val="0"/>
-        </w:rPr>
-        <w:t xml:space="preserve">sensor 1</w:t>
+          <w:b/>
+          <w:rtl w:val="0"/>
+        </w:rPr>
+        <w:t>sensor 1</w:t>
       </w:r>
       <w:r>
         <w:rPr>
@@ -122,7 +127,7 @@
       </w:r>
       <w:r>
         <w:rPr>
-          <w:b w:val="1"/>
+          <w:b/>
           <w:rtl w:val="0"/>
         </w:rPr>
         <w:t xml:space="preserve">sensor 2 </w:t>
@@ -135,10 +140,10 @@
       </w:r>
       <w:r>
         <w:rPr>
-          <w:b w:val="1"/>
-          <w:rtl w:val="0"/>
-        </w:rPr>
-        <w:t xml:space="preserve">sensor 3</w:t>
+          <w:b/>
+          <w:rtl w:val="0"/>
+        </w:rPr>
+        <w:t>sensor 3</w:t>
       </w:r>
       <w:r>
         <w:rPr>
@@ -151,25 +156,24 @@
       <w:pPr>
         <w:ind w:firstLine="720"/>
         <w:jc w:val="center"/>
-        <w:rPr/>
-      </w:pPr>
-      <w:r>
-        <w:rPr/>
+      </w:pPr>
+      <w:r>
         <w:drawing>
-          <wp:inline distB="114300" distT="114300" distL="114300" distR="114300">
-            <wp:extent cx="3027237" cy="3328988"/>
-            <wp:effectExtent b="0" l="0" r="0" t="0"/>
+          <wp:inline distT="114300" distB="114300" distL="114300" distR="114300">
+            <wp:extent cx="3027045" cy="3328670"/>
+            <wp:effectExtent l="0" t="0" r="0" b="0"/>
             <wp:docPr id="1" name="image1.png"/>
-            <a:graphic>
+            <wp:cNvGraphicFramePr/>
+            <a:graphic xmlns:a="http://schemas.openxmlformats.org/drawingml/2006/main">
               <a:graphicData uri="http://schemas.openxmlformats.org/drawingml/2006/picture">
-                <pic:pic>
+                <pic:pic xmlns:pic="http://schemas.openxmlformats.org/drawingml/2006/picture">
                   <pic:nvPicPr>
-                    <pic:cNvPr id="0" name="image1.png"/>
+                    <pic:cNvPr id="1" name="image1.png"/>
                     <pic:cNvPicPr preferRelativeResize="0"/>
                   </pic:nvPicPr>
                   <pic:blipFill>
-                    <a:blip r:embed="rId6"/>
-                    <a:srcRect b="41930" l="28405" r="30564" t="12978"/>
+                    <a:blip r:embed="rId4"/>
+                    <a:srcRect l="28405" t="12978" r="30564" b="41930"/>
                     <a:stretch>
                       <a:fillRect/>
                     </a:stretch>
@@ -179,8 +183,9 @@
                       <a:off x="0" y="0"/>
                       <a:ext cx="3027237" cy="3328988"/>
                     </a:xfrm>
-                    <a:prstGeom prst="rect"/>
-                    <a:ln/>
+                    <a:prstGeom prst="rect">
+                      <a:avLst/>
+                    </a:prstGeom>
                   </pic:spPr>
                 </pic:pic>
               </a:graphicData>
@@ -188,24 +193,18 @@
           </wp:inline>
         </w:drawing>
       </w:r>
-      <w:r>
-        <w:rPr>
-          <w:rtl w:val="0"/>
-        </w:rPr>
-      </w:r>
-    </w:p>
-    <w:p>
-      <w:pPr>
-        <w:ind w:firstLine="720"/>
-        <w:jc w:val="center"/>
-        <w:rPr/>
-      </w:pPr>
-      <w:r>
-        <w:rPr>
-          <w:b w:val="1"/>
-          <w:rtl w:val="0"/>
-        </w:rPr>
-        <w:t xml:space="preserve">Figura 1</w:t>
+    </w:p>
+    <w:p>
+      <w:pPr>
+        <w:ind w:firstLine="720"/>
+        <w:jc w:val="center"/>
+      </w:pPr>
+      <w:r>
+        <w:rPr>
+          <w:b/>
+          <w:rtl w:val="0"/>
+        </w:rPr>
+        <w:t>Figura 1</w:t>
       </w:r>
       <w:r>
         <w:rPr>
@@ -218,19 +217,12 @@
       <w:pPr>
         <w:ind w:left="0" w:firstLine="0"/>
         <w:jc w:val="both"/>
-        <w:rPr/>
-      </w:pPr>
-      <w:r>
-        <w:rPr>
-          <w:rtl w:val="0"/>
-        </w:rPr>
-      </w:r>
+      </w:pPr>
     </w:p>
     <w:p>
       <w:pPr>
         <w:ind w:firstLine="720"/>
         <w:jc w:val="both"/>
-        <w:rPr/>
       </w:pPr>
       <w:r>
         <w:rPr>
@@ -240,10 +232,10 @@
       </w:r>
       <w:r>
         <w:rPr>
-          <w:b w:val="1"/>
-          <w:rtl w:val="0"/>
-        </w:rPr>
-        <w:t xml:space="preserve">1.7m</w:t>
+          <w:b/>
+          <w:rtl w:val="0"/>
+        </w:rPr>
+        <w:t>1.7m</w:t>
       </w:r>
       <w:r>
         <w:rPr>
@@ -253,10 +245,10 @@
       </w:r>
       <w:r>
         <w:rPr>
-          <w:b w:val="1"/>
-          <w:rtl w:val="0"/>
-        </w:rPr>
-        <w:t xml:space="preserve">3.8m</w:t>
+          <w:b/>
+          <w:rtl w:val="0"/>
+        </w:rPr>
+        <w:t>3.8m</w:t>
       </w:r>
       <w:r>
         <w:rPr>
@@ -266,10 +258,10 @@
       </w:r>
       <w:r>
         <w:rPr>
-          <w:b w:val="1"/>
-          <w:rtl w:val="0"/>
-        </w:rPr>
-        <w:t xml:space="preserve">50cm</w:t>
+          <w:b/>
+          <w:rtl w:val="0"/>
+        </w:rPr>
+        <w:t>50cm</w:t>
       </w:r>
       <w:r>
         <w:rPr>
@@ -279,10 +271,10 @@
       </w:r>
       <w:r>
         <w:rPr>
-          <w:b w:val="1"/>
-          <w:rtl w:val="0"/>
-        </w:rPr>
-        <w:t xml:space="preserve">4.3m</w:t>
+          <w:b/>
+          <w:rtl w:val="0"/>
+        </w:rPr>
+        <w:t>4.3m</w:t>
       </w:r>
       <w:r>
         <w:rPr>
@@ -292,10 +284,10 @@
       </w:r>
       <w:r>
         <w:rPr>
-          <w:b w:val="1"/>
-          <w:rtl w:val="0"/>
-        </w:rPr>
-        <w:t xml:space="preserve">4m</w:t>
+          <w:b/>
+          <w:rtl w:val="0"/>
+        </w:rPr>
+        <w:t>4m</w:t>
       </w:r>
       <w:r>
         <w:rPr>
@@ -308,7 +300,6 @@
       <w:pPr>
         <w:ind w:firstLine="720"/>
         <w:jc w:val="both"/>
-        <w:rPr/>
       </w:pPr>
       <w:r>
         <w:rPr>
@@ -318,10 +309,10 @@
       </w:r>
       <w:r>
         <w:rPr>
-          <w:b w:val="1"/>
-          <w:rtl w:val="0"/>
-        </w:rPr>
-        <w:t xml:space="preserve">2.6m</w:t>
+          <w:b/>
+          <w:rtl w:val="0"/>
+        </w:rPr>
+        <w:t>2.6m</w:t>
       </w:r>
       <w:r>
         <w:rPr>
@@ -331,10 +322,10 @@
       </w:r>
       <w:r>
         <w:rPr>
-          <w:b w:val="1"/>
-          <w:rtl w:val="0"/>
-        </w:rPr>
-        <w:t xml:space="preserve">1.4m</w:t>
+          <w:b/>
+          <w:rtl w:val="0"/>
+        </w:rPr>
+        <w:t>1.4m</w:t>
       </w:r>
       <w:r>
         <w:rPr>
@@ -347,53 +338,41 @@
       <w:pPr>
         <w:ind w:firstLine="720"/>
         <w:jc w:val="both"/>
-        <w:rPr/>
-      </w:pPr>
-      <w:r>
-        <w:rPr>
-          <w:rtl w:val="0"/>
-        </w:rPr>
-      </w:r>
-    </w:p>
-    <w:p>
-      <w:pPr>
-        <w:jc w:val="center"/>
-        <w:rPr>
-          <w:b w:val="1"/>
+      </w:pPr>
+    </w:p>
+    <w:p>
+      <w:pPr>
+        <w:jc w:val="center"/>
+        <w:rPr>
+          <w:b/>
           <w:sz w:val="28"/>
           <w:szCs w:val="28"/>
         </w:rPr>
       </w:pPr>
       <w:r>
         <w:rPr>
-          <w:b w:val="1"/>
+          <w:b/>
           <w:sz w:val="28"/>
           <w:szCs w:val="28"/>
           <w:rtl w:val="0"/>
         </w:rPr>
-        <w:t xml:space="preserve">SENSORES DE PRESENÇA - TESTE DE ANGULAÇÃO</w:t>
-      </w:r>
-    </w:p>
-    <w:p>
-      <w:pPr>
-        <w:jc w:val="center"/>
-        <w:rPr>
-          <w:b w:val="1"/>
+        <w:t>SENSORES DE PRESENÇA - TESTE DE ANGULAÇÃO</w:t>
+      </w:r>
+    </w:p>
+    <w:p>
+      <w:pPr>
+        <w:jc w:val="center"/>
+        <w:rPr>
+          <w:b/>
           <w:sz w:val="28"/>
           <w:szCs w:val="28"/>
         </w:rPr>
       </w:pPr>
-      <w:r>
-        <w:rPr>
-          <w:rtl w:val="0"/>
-        </w:rPr>
-      </w:r>
     </w:p>
     <w:p>
       <w:pPr>
         <w:ind w:firstLine="720"/>
         <w:jc w:val="both"/>
-        <w:rPr/>
       </w:pPr>
       <w:r>
         <w:rPr>
@@ -406,32 +385,33 @@
       <w:pPr>
         <w:jc w:val="center"/>
         <w:rPr>
-          <w:b w:val="1"/>
+          <w:b/>
           <w:sz w:val="28"/>
           <w:szCs w:val="28"/>
         </w:rPr>
       </w:pPr>
       <w:r>
         <w:rPr>
-          <w:b w:val="1"/>
+          <w:b/>
           <w:sz w:val="28"/>
           <w:szCs w:val="28"/>
         </w:rPr>
         <w:drawing>
-          <wp:inline distB="114300" distT="114300" distL="114300" distR="114300">
-            <wp:extent cx="4090988" cy="1981903"/>
-            <wp:effectExtent b="0" l="0" r="0" t="0"/>
-            <wp:docPr id="3" name="image4.png"/>
-            <a:graphic>
+          <wp:inline distT="114300" distB="114300" distL="114300" distR="114300">
+            <wp:extent cx="4090670" cy="1981835"/>
+            <wp:effectExtent l="0" t="0" r="0" b="0"/>
+            <wp:docPr id="3" name="image5.png"/>
+            <wp:cNvGraphicFramePr/>
+            <a:graphic xmlns:a="http://schemas.openxmlformats.org/drawingml/2006/main">
               <a:graphicData uri="http://schemas.openxmlformats.org/drawingml/2006/picture">
-                <pic:pic>
+                <pic:pic xmlns:pic="http://schemas.openxmlformats.org/drawingml/2006/picture">
                   <pic:nvPicPr>
-                    <pic:cNvPr id="0" name="image4.png"/>
+                    <pic:cNvPr id="3" name="image5.png"/>
                     <pic:cNvPicPr preferRelativeResize="0"/>
                   </pic:nvPicPr>
                   <pic:blipFill>
-                    <a:blip r:embed="rId7"/>
-                    <a:srcRect b="59234" l="12624" r="34215" t="14975"/>
+                    <a:blip r:embed="rId5"/>
+                    <a:srcRect l="12624" t="14975" r="34215" b="59234"/>
                     <a:stretch>
                       <a:fillRect/>
                     </a:stretch>
@@ -441,8 +421,9 @@
                       <a:off x="0" y="0"/>
                       <a:ext cx="4090988" cy="1981903"/>
                     </a:xfrm>
-                    <a:prstGeom prst="rect"/>
-                    <a:ln/>
+                    <a:prstGeom prst="rect">
+                      <a:avLst/>
+                    </a:prstGeom>
                   </pic:spPr>
                 </pic:pic>
               </a:graphicData>
@@ -450,24 +431,18 @@
           </wp:inline>
         </w:drawing>
       </w:r>
-      <w:r>
-        <w:rPr>
-          <w:rtl w:val="0"/>
-        </w:rPr>
-      </w:r>
-    </w:p>
-    <w:p>
-      <w:pPr>
-        <w:ind w:firstLine="720"/>
-        <w:jc w:val="center"/>
-        <w:rPr/>
-      </w:pPr>
-      <w:r>
-        <w:rPr>
-          <w:b w:val="1"/>
-          <w:rtl w:val="0"/>
-        </w:rPr>
-        <w:t xml:space="preserve">Figura 2</w:t>
+    </w:p>
+    <w:p>
+      <w:pPr>
+        <w:ind w:firstLine="720"/>
+        <w:jc w:val="center"/>
+      </w:pPr>
+      <w:r>
+        <w:rPr>
+          <w:b/>
+          <w:rtl w:val="0"/>
+        </w:rPr>
+        <w:t>Figura 2</w:t>
       </w:r>
       <w:r>
         <w:rPr>
@@ -480,20 +455,14 @@
       <w:pPr>
         <w:ind w:firstLine="720"/>
         <w:jc w:val="center"/>
-        <w:rPr/>
-      </w:pPr>
-      <w:r>
-        <w:rPr>
-          <w:rtl w:val="0"/>
-        </w:rPr>
-      </w:r>
+      </w:pPr>
     </w:p>
     <w:p>
       <w:pPr>
         <w:ind w:firstLine="720"/>
         <w:jc w:val="both"/>
         <w:rPr>
-          <w:b w:val="1"/>
+          <w:b/>
           <w:sz w:val="28"/>
           <w:szCs w:val="28"/>
         </w:rPr>
@@ -506,7 +475,7 @@
       </w:r>
       <w:r>
         <w:rPr>
-          <w:b w:val="1"/>
+          <w:b/>
           <w:sz w:val="28"/>
           <w:szCs w:val="28"/>
           <w:rtl w:val="0"/>
@@ -518,66 +487,46 @@
       <w:pPr>
         <w:jc w:val="left"/>
         <w:rPr>
-          <w:b w:val="1"/>
+          <w:b/>
           <w:sz w:val="28"/>
           <w:szCs w:val="28"/>
         </w:rPr>
       </w:pPr>
-      <w:r>
-        <w:rPr>
-          <w:rtl w:val="0"/>
-        </w:rPr>
-      </w:r>
-    </w:p>
-    <w:p>
-      <w:pPr>
-        <w:rPr/>
-      </w:pPr>
-      <w:r>
-        <w:rPr>
-          <w:rtl w:val="0"/>
-        </w:rPr>
-      </w:r>
-    </w:p>
-    <w:p>
-      <w:pPr>
-        <w:jc w:val="center"/>
-        <w:rPr>
-          <w:b w:val="1"/>
+    </w:p>
+    <w:p/>
+    <w:p>
+      <w:pPr>
+        <w:jc w:val="center"/>
+        <w:rPr>
+          <w:b/>
           <w:sz w:val="28"/>
           <w:szCs w:val="28"/>
         </w:rPr>
       </w:pPr>
       <w:r>
         <w:rPr>
-          <w:b w:val="1"/>
+          <w:b/>
           <w:sz w:val="28"/>
           <w:szCs w:val="28"/>
           <w:rtl w:val="0"/>
         </w:rPr>
-        <w:t xml:space="preserve">SENSORES DE TEMPERATURA/UMIDADE</w:t>
-      </w:r>
-    </w:p>
-    <w:p>
-      <w:pPr>
-        <w:jc w:val="center"/>
-        <w:rPr>
-          <w:b w:val="1"/>
+        <w:t>SENSORES DE TEMPERATURA/UMIDADE</w:t>
+      </w:r>
+    </w:p>
+    <w:p>
+      <w:pPr>
+        <w:jc w:val="center"/>
+        <w:rPr>
+          <w:b/>
           <w:sz w:val="28"/>
           <w:szCs w:val="28"/>
         </w:rPr>
       </w:pPr>
-      <w:r>
-        <w:rPr>
-          <w:rtl w:val="0"/>
-        </w:rPr>
-      </w:r>
     </w:p>
     <w:p>
       <w:pPr>
         <w:ind w:firstLine="720"/>
         <w:jc w:val="both"/>
-        <w:rPr/>
       </w:pPr>
       <w:r>
         <w:rPr>
@@ -587,8 +536,8 @@
       </w:r>
       <w:r>
         <w:rPr>
-          <w:b w:val="1"/>
-          <w:i w:val="1"/>
+          <w:b/>
+          <w:i/>
           <w:rtl w:val="0"/>
         </w:rPr>
         <w:t xml:space="preserve">temperatura </w:t>
@@ -601,11 +550,11 @@
       </w:r>
       <w:r>
         <w:rPr>
-          <w:b w:val="1"/>
-          <w:i w:val="1"/>
-          <w:rtl w:val="0"/>
-        </w:rPr>
-        <w:t xml:space="preserve">umidade</w:t>
+          <w:b/>
+          <w:i/>
+          <w:rtl w:val="0"/>
+        </w:rPr>
+        <w:t>umidade</w:t>
       </w:r>
       <w:r>
         <w:rPr>
@@ -618,21 +567,12 @@
       <w:pPr>
         <w:ind w:left="0" w:firstLine="0"/>
         <w:jc w:val="both"/>
-        <w:rPr/>
-      </w:pPr>
-      <w:r>
-        <w:rPr>
-          <w:rtl w:val="0"/>
-        </w:rPr>
-      </w:r>
-    </w:p>
-    <w:p>
-      <w:pPr>
-        <w:rPr/>
-      </w:pPr>
-      <w:r>
-        <w:rPr>
-          <w:b w:val="1"/>
+      </w:pPr>
+    </w:p>
+    <w:p>
+      <w:r>
+        <w:rPr>
+          <w:b/>
           <w:rtl w:val="0"/>
         </w:rPr>
         <w:t xml:space="preserve">Sensor1 </w:t>
@@ -641,30 +581,27 @@
         <w:rPr>
           <w:rtl w:val="0"/>
         </w:rPr>
-        <w:t xml:space="preserve">- Posicionado a 2,77M do AR</w:t>
-      </w:r>
-    </w:p>
-    <w:p>
-      <w:pPr>
-        <w:rPr/>
-      </w:pPr>
-      <w:r>
-        <w:rPr/>
+        <w:t>- Posicionado a 2,77M do AR</w:t>
+      </w:r>
+    </w:p>
+    <w:p>
+      <w:r>
         <w:drawing>
-          <wp:inline distB="114300" distT="114300" distL="114300" distR="114300">
+          <wp:inline distT="114300" distB="114300" distL="114300" distR="114300">
             <wp:extent cx="5734050" cy="3225800"/>
-            <wp:effectExtent b="0" l="0" r="0" t="0"/>
-            <wp:docPr id="5" name="image2.png"/>
-            <a:graphic>
+            <wp:effectExtent l="0" t="0" r="0" b="0"/>
+            <wp:docPr id="5" name="image4.png"/>
+            <wp:cNvGraphicFramePr/>
+            <a:graphic xmlns:a="http://schemas.openxmlformats.org/drawingml/2006/main">
               <a:graphicData uri="http://schemas.openxmlformats.org/drawingml/2006/picture">
-                <pic:pic>
+                <pic:pic xmlns:pic="http://schemas.openxmlformats.org/drawingml/2006/picture">
                   <pic:nvPicPr>
-                    <pic:cNvPr id="0" name="image2.png"/>
+                    <pic:cNvPr id="5" name="image4.png"/>
                     <pic:cNvPicPr preferRelativeResize="0"/>
                   </pic:nvPicPr>
                   <pic:blipFill>
-                    <a:blip r:embed="rId8"/>
-                    <a:srcRect b="1474" l="0" r="0" t="-1474"/>
+                    <a:blip r:embed="rId6"/>
+                    <a:srcRect t="-1474" b="1474"/>
                     <a:stretch>
                       <a:fillRect/>
                     </a:stretch>
@@ -674,8 +611,9 @@
                       <a:off x="0" y="0"/>
                       <a:ext cx="5734050" cy="3225800"/>
                     </a:xfrm>
-                    <a:prstGeom prst="rect"/>
-                    <a:ln/>
+                    <a:prstGeom prst="rect">
+                      <a:avLst/>
+                    </a:prstGeom>
                   </pic:spPr>
                 </pic:pic>
               </a:graphicData>
@@ -683,26 +621,21 @@
           </wp:inline>
         </w:drawing>
       </w:r>
-      <w:r>
-        <w:rPr>
-          <w:rtl w:val="0"/>
-        </w:rPr>
-      </w:r>
-    </w:p>
-    <w:p>
-      <w:pPr>
-        <w:jc w:val="center"/>
-        <w:rPr>
-          <w:b w:val="1"/>
-          <w:i w:val="1"/>
-        </w:rPr>
-      </w:pPr>
-      <w:r>
-        <w:rPr>
-          <w:b w:val="1"/>
-          <w:rtl w:val="0"/>
-        </w:rPr>
-        <w:t xml:space="preserve">Figura 3</w:t>
+    </w:p>
+    <w:p>
+      <w:pPr>
+        <w:jc w:val="center"/>
+        <w:rPr>
+          <w:b/>
+          <w:i/>
+        </w:rPr>
+      </w:pPr>
+      <w:r>
+        <w:rPr>
+          <w:b/>
+          <w:rtl w:val="0"/>
+        </w:rPr>
+        <w:t>Figura 3</w:t>
       </w:r>
       <w:r>
         <w:rPr>
@@ -712,28 +645,18 @@
       </w:r>
       <w:r>
         <w:rPr>
-          <w:b w:val="1"/>
-          <w:i w:val="1"/>
-          <w:rtl w:val="0"/>
-        </w:rPr>
-        <w:t xml:space="preserve">sensor1</w:t>
-      </w:r>
-    </w:p>
-    <w:p>
-      <w:pPr>
-        <w:rPr/>
-      </w:pPr>
-      <w:r>
-        <w:rPr>
-          <w:rtl w:val="0"/>
-        </w:rPr>
-      </w:r>
-    </w:p>
+          <w:b/>
+          <w:i/>
+          <w:rtl w:val="0"/>
+        </w:rPr>
+        <w:t>sensor1</w:t>
+      </w:r>
+    </w:p>
+    <w:p/>
     <w:p>
       <w:pPr>
         <w:ind w:firstLine="720"/>
         <w:jc w:val="both"/>
-        <w:rPr/>
       </w:pPr>
       <w:r>
         <w:rPr>
@@ -746,7 +669,6 @@
       <w:pPr>
         <w:ind w:firstLine="720"/>
         <w:jc w:val="both"/>
-        <w:rPr/>
       </w:pPr>
       <w:r>
         <w:rPr>
@@ -756,11 +678,11 @@
       </w:r>
       <w:r>
         <w:rPr>
-          <w:b w:val="1"/>
-          <w:i w:val="1"/>
-          <w:rtl w:val="0"/>
-        </w:rPr>
-        <w:t xml:space="preserve">sensor2</w:t>
+          <w:b/>
+          <w:i/>
+          <w:rtl w:val="0"/>
+        </w:rPr>
+        <w:t>sensor2</w:t>
       </w:r>
       <w:r>
         <w:rPr>
@@ -769,43 +691,13 @@
         <w:t xml:space="preserve">  foi configurado dessa maneira:</w:t>
       </w:r>
     </w:p>
-    <w:p>
-      <w:pPr>
-        <w:rPr/>
-      </w:pPr>
-      <w:r>
-        <w:rPr>
-          <w:rtl w:val="0"/>
-        </w:rPr>
-      </w:r>
-    </w:p>
-    <w:p>
-      <w:pPr>
-        <w:rPr/>
-      </w:pPr>
-      <w:r>
-        <w:rPr>
-          <w:rtl w:val="0"/>
-        </w:rPr>
-      </w:r>
-    </w:p>
-    <w:p>
-      <w:pPr>
-        <w:rPr/>
-      </w:pPr>
-      <w:r>
-        <w:rPr>
-          <w:rtl w:val="0"/>
-        </w:rPr>
-      </w:r>
-    </w:p>
-    <w:p>
-      <w:pPr>
-        <w:rPr/>
-      </w:pPr>
-      <w:r>
-        <w:rPr>
-          <w:b w:val="1"/>
+    <w:p/>
+    <w:p/>
+    <w:p/>
+    <w:p>
+      <w:r>
+        <w:rPr>
+          <w:b/>
           <w:rtl w:val="0"/>
         </w:rPr>
         <w:t xml:space="preserve">Sensor2 </w:t>
@@ -814,30 +706,27 @@
         <w:rPr>
           <w:rtl w:val="0"/>
         </w:rPr>
-        <w:t xml:space="preserve">- Posicionado a 7,33M do AR.</w:t>
-      </w:r>
-    </w:p>
-    <w:p>
-      <w:pPr>
-        <w:rPr/>
-      </w:pPr>
-      <w:r>
-        <w:rPr/>
+        <w:t>- Posicionado a 7,33M do AR.</w:t>
+      </w:r>
+    </w:p>
+    <w:p>
+      <w:r>
         <w:drawing>
-          <wp:inline distB="114300" distT="114300" distL="114300" distR="114300">
-            <wp:extent cx="6216123" cy="2452688"/>
-            <wp:effectExtent b="0" l="0" r="0" t="0"/>
+          <wp:inline distT="114300" distB="114300" distL="114300" distR="114300">
+            <wp:extent cx="6216015" cy="2452370"/>
+            <wp:effectExtent l="0" t="0" r="0" b="0"/>
             <wp:docPr id="7" name="image6.png"/>
-            <a:graphic>
+            <wp:cNvGraphicFramePr/>
+            <a:graphic xmlns:a="http://schemas.openxmlformats.org/drawingml/2006/main">
               <a:graphicData uri="http://schemas.openxmlformats.org/drawingml/2006/picture">
-                <pic:pic>
+                <pic:pic xmlns:pic="http://schemas.openxmlformats.org/drawingml/2006/picture">
                   <pic:nvPicPr>
-                    <pic:cNvPr id="0" name="image6.png"/>
+                    <pic:cNvPr id="7" name="image6.png"/>
                     <pic:cNvPicPr preferRelativeResize="0"/>
                   </pic:nvPicPr>
                   <pic:blipFill>
-                    <a:blip r:embed="rId9"/>
-                    <a:srcRect b="38920" l="7715" r="20598" t="12784"/>
+                    <a:blip r:embed="rId7"/>
+                    <a:srcRect l="7715" t="12784" r="20598" b="38920"/>
                     <a:stretch>
                       <a:fillRect/>
                     </a:stretch>
@@ -847,8 +736,9 @@
                       <a:off x="0" y="0"/>
                       <a:ext cx="6216123" cy="2452688"/>
                     </a:xfrm>
-                    <a:prstGeom prst="rect"/>
-                    <a:ln/>
+                    <a:prstGeom prst="rect">
+                      <a:avLst/>
+                    </a:prstGeom>
                   </pic:spPr>
                 </pic:pic>
               </a:graphicData>
@@ -867,16 +757,16 @@
       <w:pPr>
         <w:jc w:val="center"/>
         <w:rPr>
-          <w:b w:val="1"/>
-          <w:i w:val="1"/>
-        </w:rPr>
-      </w:pPr>
-      <w:r>
-        <w:rPr>
-          <w:b w:val="1"/>
-          <w:rtl w:val="0"/>
-        </w:rPr>
-        <w:t xml:space="preserve">Figura 4</w:t>
+          <w:b/>
+          <w:i/>
+        </w:rPr>
+      </w:pPr>
+      <w:r>
+        <w:rPr>
+          <w:b/>
+          <w:rtl w:val="0"/>
+        </w:rPr>
+        <w:t>Figura 4</w:t>
       </w:r>
       <w:r>
         <w:rPr>
@@ -886,63 +776,56 @@
       </w:r>
       <w:r>
         <w:rPr>
-          <w:b w:val="1"/>
-          <w:i w:val="1"/>
-          <w:rtl w:val="0"/>
-        </w:rPr>
-        <w:t xml:space="preserve">sensor2</w:t>
-      </w:r>
-    </w:p>
-    <w:p>
-      <w:pPr>
-        <w:jc w:val="center"/>
-        <w:rPr>
-          <w:b w:val="1"/>
-          <w:i w:val="1"/>
-        </w:rPr>
-      </w:pPr>
-      <w:r>
-        <w:rPr>
-          <w:rtl w:val="0"/>
-        </w:rPr>
-      </w:r>
+          <w:b/>
+          <w:i/>
+          <w:rtl w:val="0"/>
+        </w:rPr>
+        <w:t>sensor2</w:t>
+      </w:r>
+    </w:p>
+    <w:p>
+      <w:pPr>
+        <w:jc w:val="center"/>
+        <w:rPr>
+          <w:b/>
+          <w:i/>
+        </w:rPr>
+      </w:pPr>
     </w:p>
     <w:p>
       <w:pPr>
         <w:ind w:firstLine="720"/>
         <w:jc w:val="both"/>
-        <w:rPr/>
-      </w:pPr>
-      <w:r>
-        <w:rPr>
-          <w:rtl w:val="0"/>
-        </w:rPr>
-        <w:t xml:space="preserve">A 7.33m de distância do AC, o segundo sensor obteve uma temperatura de 21ºC após cerca de 10 minutos de funcionamento, temperatura um pouco maior do que a do primeiro sensor que estava mais próximo do AC. Já no final do teste, entre 10 e 15 minutos de funcionamento, este sensor ainda chegou a marcar 20ºC de temperatura, se aproximando um pouco mais da temperatura do primeiro sensor, veja a disposição dos sensores na sala conforme os pontos em laranja na imagem abaixo.</w:t>
-      </w:r>
-    </w:p>
-    <w:p>
-      <w:pPr>
-        <w:ind w:firstLine="720"/>
-        <w:jc w:val="center"/>
-        <w:rPr/>
-      </w:pPr>
-      <w:r>
-        <w:rPr/>
+      </w:pPr>
+      <w:r>
+        <w:rPr>
+          <w:rtl w:val="0"/>
+        </w:rPr>
+        <w:t>A 7.33m de distância do AC, o segundo sensor obteve uma temperatura de 21ºC após cerca de 10 minutos de funcionamento, temperatura um pouco maior do que a do primeiro sensor que estava mais próximo do AC. Já no final do teste, entre 10 e 15 minutos de funcionamento, este sensor ainda chegou a marcar 20ºC de temperatura, se aproximando um pouco mais da temperatura do primeiro sensor, veja a disposição dos sensores na sala conforme os pontos em laranja na imagem abaixo.</w:t>
+      </w:r>
+    </w:p>
+    <w:p>
+      <w:pPr>
+        <w:ind w:firstLine="720"/>
+        <w:jc w:val="center"/>
+      </w:pPr>
+      <w:r>
         <w:drawing>
-          <wp:inline distB="114300" distT="114300" distL="114300" distR="114300">
-            <wp:extent cx="3014663" cy="3256580"/>
-            <wp:effectExtent b="0" l="0" r="0" t="0"/>
-            <wp:docPr id="2" name="image5.png"/>
-            <a:graphic>
+          <wp:inline distT="114300" distB="114300" distL="114300" distR="114300">
+            <wp:extent cx="3014345" cy="3256280"/>
+            <wp:effectExtent l="0" t="0" r="0" b="0"/>
+            <wp:docPr id="2" name="image3.png"/>
+            <wp:cNvGraphicFramePr/>
+            <a:graphic xmlns:a="http://schemas.openxmlformats.org/drawingml/2006/main">
               <a:graphicData uri="http://schemas.openxmlformats.org/drawingml/2006/picture">
-                <pic:pic>
+                <pic:pic xmlns:pic="http://schemas.openxmlformats.org/drawingml/2006/picture">
                   <pic:nvPicPr>
-                    <pic:cNvPr id="0" name="image5.png"/>
+                    <pic:cNvPr id="2" name="image3.png"/>
                     <pic:cNvPicPr preferRelativeResize="0"/>
                   </pic:nvPicPr>
                   <pic:blipFill>
-                    <a:blip r:embed="rId10"/>
-                    <a:srcRect b="43600" l="28985" r="32255" t="14482"/>
+                    <a:blip r:embed="rId8"/>
+                    <a:srcRect l="28985" t="14482" r="32255" b="43600"/>
                     <a:stretch>
                       <a:fillRect/>
                     </a:stretch>
@@ -952,8 +835,9 @@
                       <a:off x="0" y="0"/>
                       <a:ext cx="3014663" cy="3256580"/>
                     </a:xfrm>
-                    <a:prstGeom prst="rect"/>
-                    <a:ln/>
+                    <a:prstGeom prst="rect">
+                      <a:avLst/>
+                    </a:prstGeom>
                   </pic:spPr>
                 </pic:pic>
               </a:graphicData>
@@ -961,26 +845,21 @@
           </wp:inline>
         </w:drawing>
       </w:r>
-      <w:r>
-        <w:rPr>
-          <w:rtl w:val="0"/>
-        </w:rPr>
-      </w:r>
-    </w:p>
-    <w:p>
-      <w:pPr>
-        <w:jc w:val="center"/>
-        <w:rPr>
-          <w:b w:val="1"/>
-          <w:i w:val="1"/>
-        </w:rPr>
-      </w:pPr>
-      <w:r>
-        <w:rPr>
-          <w:b w:val="1"/>
-          <w:rtl w:val="0"/>
-        </w:rPr>
-        <w:t xml:space="preserve">Figura 5</w:t>
+    </w:p>
+    <w:p>
+      <w:pPr>
+        <w:jc w:val="center"/>
+        <w:rPr>
+          <w:b/>
+          <w:i/>
+        </w:rPr>
+      </w:pPr>
+      <w:r>
+        <w:rPr>
+          <w:b/>
+          <w:rtl w:val="0"/>
+        </w:rPr>
+        <w:t>Figura 5</w:t>
       </w:r>
       <w:r>
         <w:rPr>
@@ -988,42 +867,29 @@
         </w:rPr>
         <w:t xml:space="preserve"> - Disposição dos sensores de temperatura/umidade</w:t>
       </w:r>
-      <w:r>
-        <w:rPr>
-          <w:rtl w:val="0"/>
-        </w:rPr>
-      </w:r>
-    </w:p>
-    <w:p>
-      <w:pPr>
-        <w:ind w:firstLine="720"/>
-        <w:jc w:val="center"/>
-        <w:rPr/>
-      </w:pPr>
-      <w:r>
-        <w:rPr>
-          <w:rtl w:val="0"/>
-        </w:rPr>
-      </w:r>
+    </w:p>
+    <w:p>
+      <w:pPr>
+        <w:ind w:firstLine="720"/>
+        <w:jc w:val="center"/>
+      </w:pPr>
     </w:p>
     <w:p>
       <w:pPr>
         <w:ind w:firstLine="720"/>
         <w:jc w:val="both"/>
-        <w:rPr/>
-      </w:pPr>
-      <w:r>
-        <w:rPr>
-          <w:rtl w:val="0"/>
-        </w:rPr>
-        <w:t xml:space="preserve">Este teste foi realizado em uma sala de 7.5 metros, com o ar condicionado configurado a 22°C e com 4 pessoas na sala. Dessa maneira, podemos constatar que a temperatura média do ambiente foi de 19ºC ((18+20)/2), além disso observamos também que apenas 1 sensor não seria insuficiente para medir a temperatura real da sala, pois diferentes pontos do ambiente podem ter diferentes temperaturas, e precisaríamos de pelo menos 2 sensores posicionados na sala para obter a média de temperaturas e descobrir qual a configuração ideal do ar condicionado para alcançar o  índice de conforto térmico ideal.</w:t>
+      </w:pPr>
+      <w:r>
+        <w:rPr>
+          <w:rtl w:val="0"/>
+        </w:rPr>
+        <w:t>Este teste foi realizado em uma sala de 7.5 metros, com o ar condicionado configurado a 22°C e com 4 pessoas na sala. Dessa maneira, podemos constatar que a temperatura média do ambiente foi de 19ºC ((18+20)/2), além disso observamos também que apenas 1 sensor não seria insuficiente para medir a temperatura real da sala, pois diferentes pontos do ambiente podem ter diferentes temperaturas, e precisaríamos de pelo menos 2 sensores posicionados na sala para obter a média de temperaturas e descobrir qual a configuração ideal do ar condicionado para alcançar o  índice de conforto térmico ideal.</w:t>
       </w:r>
     </w:p>
     <w:p>
       <w:pPr>
         <w:ind w:firstLine="720"/>
         <w:jc w:val="both"/>
-        <w:rPr/>
       </w:pPr>
       <w:r>
         <w:rPr>
@@ -1035,7 +901,6 @@
     <w:p>
       <w:pPr>
         <w:ind w:firstLine="720"/>
-        <w:rPr/>
       </w:pPr>
       <w:r>
         <w:rPr>
@@ -1047,117 +912,97 @@
     <w:p>
       <w:pPr>
         <w:ind w:firstLine="720"/>
-        <w:rPr/>
       </w:pPr>
       <w:r>
         <w:rPr>
           <w:rtl w:val="0"/>
         </w:rPr>
         <w:br w:type="textWrapping"/>
+      </w:r>
+      <w:r>
+        <w:rPr>
+          <w:rtl w:val="0"/>
+        </w:rPr>
         <w:br w:type="textWrapping"/>
       </w:r>
     </w:p>
     <w:p>
       <w:pPr>
         <w:ind w:firstLine="720"/>
-        <w:rPr/>
-      </w:pPr>
-      <w:r>
-        <w:rPr>
-          <w:rtl w:val="0"/>
-        </w:rPr>
-      </w:r>
-    </w:p>
-    <w:p>
-      <w:pPr>
-        <w:ind w:firstLine="720"/>
-        <w:jc w:val="center"/>
-        <w:rPr>
-          <w:b w:val="1"/>
+      </w:pPr>
+    </w:p>
+    <w:p>
+      <w:pPr>
+        <w:ind w:firstLine="720"/>
+        <w:jc w:val="center"/>
+        <w:rPr>
+          <w:b/>
           <w:sz w:val="36"/>
           <w:szCs w:val="36"/>
         </w:rPr>
       </w:pPr>
       <w:r>
         <w:rPr>
-          <w:b w:val="1"/>
+          <w:b/>
           <w:sz w:val="36"/>
           <w:szCs w:val="36"/>
           <w:rtl w:val="0"/>
         </w:rPr>
-        <w:t xml:space="preserve">TESTES REALIZADOS EM CASA</w:t>
-      </w:r>
-    </w:p>
-    <w:p>
-      <w:pPr>
-        <w:ind w:firstLine="720"/>
-        <w:jc w:val="center"/>
-        <w:rPr>
-          <w:b w:val="1"/>
+        <w:t>TESTES REALIZADOS EM CASA</w:t>
+      </w:r>
+    </w:p>
+    <w:p>
+      <w:pPr>
+        <w:ind w:firstLine="720"/>
+        <w:jc w:val="center"/>
+        <w:rPr>
+          <w:b/>
           <w:sz w:val="36"/>
           <w:szCs w:val="36"/>
         </w:rPr>
       </w:pPr>
-      <w:r>
-        <w:rPr>
-          <w:rtl w:val="0"/>
-        </w:rPr>
-      </w:r>
-    </w:p>
-    <w:p>
-      <w:pPr>
-        <w:ind w:firstLine="720"/>
-        <w:jc w:val="center"/>
-        <w:rPr/>
-      </w:pPr>
-      <w:r>
-        <w:rPr>
-          <w:b w:val="1"/>
+    </w:p>
+    <w:p>
+      <w:pPr>
+        <w:ind w:firstLine="720"/>
+        <w:jc w:val="center"/>
+      </w:pPr>
+      <w:r>
+        <w:rPr>
+          <w:b/>
           <w:sz w:val="28"/>
           <w:szCs w:val="28"/>
           <w:rtl w:val="0"/>
         </w:rPr>
-        <w:t xml:space="preserve">SENSOR DE PRESENÇA</w:t>
-      </w:r>
-      <w:r>
-        <w:rPr>
-          <w:rtl w:val="0"/>
-        </w:rPr>
+        <w:t>SENSOR DE PRESENÇA</w:t>
       </w:r>
     </w:p>
     <w:p>
       <w:pPr>
         <w:ind w:left="0" w:firstLine="0"/>
-        <w:rPr/>
-      </w:pPr>
-      <w:r>
-        <w:rPr>
-          <w:rtl w:val="0"/>
-        </w:rPr>
-      </w:r>
-    </w:p>
-    <w:p>
-      <w:pPr>
-        <w:ind w:left="-708.6614173228347" w:firstLine="0"/>
-        <w:rPr/>
-      </w:pPr>
-      <w:r>
-        <w:rPr/>
+      </w:pPr>
+    </w:p>
+    <w:p>
+      <w:pPr>
+        <w:ind w:left="-708" w:firstLine="0"/>
+      </w:pPr>
+      <w:r>
         <w:drawing>
-          <wp:inline distB="114300" distT="114300" distL="114300" distR="114300">
-            <wp:extent cx="6702569" cy="3767138"/>
-            <wp:effectExtent b="0" l="0" r="0" t="0"/>
+          <wp:inline distT="114300" distB="114300" distL="114300" distR="114300">
+            <wp:extent cx="6702425" cy="3766820"/>
+            <wp:effectExtent l="0" t="0" r="0" b="0"/>
             <wp:docPr id="4" name="image7.png"/>
-            <a:graphic>
+            <wp:cNvGraphicFramePr/>
+            <a:graphic xmlns:a="http://schemas.openxmlformats.org/drawingml/2006/main">
               <a:graphicData uri="http://schemas.openxmlformats.org/drawingml/2006/picture">
-                <pic:pic>
+                <pic:pic xmlns:pic="http://schemas.openxmlformats.org/drawingml/2006/picture">
                   <pic:nvPicPr>
-                    <pic:cNvPr id="0" name="image7.png"/>
+                    <pic:cNvPr id="4" name="image7.png"/>
                     <pic:cNvPicPr preferRelativeResize="0"/>
                   </pic:nvPicPr>
                   <pic:blipFill>
-                    <a:blip r:embed="rId11"/>
-                    <a:srcRect b="0" l="0" r="0" t="0"/>
+                    <a:blip r:embed="rId9"/>
+                    <a:srcRect/>
                     <a:stretch>
                       <a:fillRect/>
                     </a:stretch>
@@ -1167,8 +1012,9 @@
                       <a:off x="0" y="0"/>
                       <a:ext cx="6702569" cy="3767138"/>
                     </a:xfrm>
-                    <a:prstGeom prst="rect"/>
-                    <a:ln/>
+                    <a:prstGeom prst="rect">
+                      <a:avLst/>
+                    </a:prstGeom>
                   </pic:spPr>
                 </pic:pic>
               </a:graphicData>
@@ -1176,24 +1022,18 @@
           </wp:inline>
         </w:drawing>
       </w:r>
-      <w:r>
-        <w:rPr>
-          <w:rtl w:val="0"/>
-        </w:rPr>
-      </w:r>
-    </w:p>
-    <w:p>
-      <w:pPr>
-        <w:ind w:left="-708.6614173228347" w:firstLine="0"/>
-        <w:jc w:val="center"/>
-        <w:rPr/>
-      </w:pPr>
-      <w:r>
-        <w:rPr>
-          <w:b w:val="1"/>
-          <w:rtl w:val="0"/>
-        </w:rPr>
-        <w:t xml:space="preserve">Figura 6</w:t>
+    </w:p>
+    <w:p>
+      <w:pPr>
+        <w:ind w:left="-708" w:firstLine="0"/>
+        <w:jc w:val="center"/>
+      </w:pPr>
+      <w:r>
+        <w:rPr>
+          <w:b/>
+          <w:rtl w:val="0"/>
+        </w:rPr>
+        <w:t>Figura 6</w:t>
       </w:r>
       <w:r>
         <w:rPr>
@@ -1204,64 +1044,55 @@
     </w:p>
     <w:p>
       <w:pPr>
-        <w:ind w:left="-708.6614173228347" w:firstLine="0"/>
-        <w:jc w:val="center"/>
-        <w:rPr/>
-      </w:pPr>
-      <w:r>
-        <w:rPr>
-          <w:rtl w:val="0"/>
-        </w:rPr>
-      </w:r>
-    </w:p>
-    <w:p>
-      <w:pPr>
-        <w:ind w:left="-708.6614173228347" w:firstLine="708.6614173228347"/>
+        <w:ind w:left="-708" w:firstLine="0"/>
+        <w:jc w:val="center"/>
+      </w:pPr>
+    </w:p>
+    <w:p>
+      <w:pPr>
+        <w:ind w:left="-708" w:firstLine="708"/>
         <w:jc w:val="both"/>
-        <w:rPr/>
-      </w:pPr>
-      <w:r>
-        <w:rPr>
-          <w:rtl w:val="0"/>
-        </w:rPr>
-        <w:t xml:space="preserve">Este teste foi feito medindo o tempo que o sensor leva para acender o led, o mesmo pode ficar acesso em um intervalo de 3 à 233 segundos, mesmo tendo movimento na frente do sensor ele apaga o led e só acende depois de 3 segundos.</w:t>
-      </w:r>
-    </w:p>
-    <w:p>
-      <w:pPr>
-        <w:ind w:left="-708.6614173228347" w:firstLine="708.6614173228347"/>
+      </w:pPr>
+      <w:r>
+        <w:rPr>
+          <w:rtl w:val="0"/>
+        </w:rPr>
+        <w:t>Este teste foi feito medindo o tempo que o sensor leva para acender o led, o mesmo pode ficar acesso em um intervalo de 3 à 233 segundos, mesmo tendo movimento na frente do sensor ele apaga o led e só acende depois de 3 segundos.</w:t>
+      </w:r>
+    </w:p>
+    <w:p>
+      <w:pPr>
+        <w:ind w:left="-708" w:firstLine="708"/>
         <w:jc w:val="both"/>
-        <w:rPr/>
-      </w:pPr>
-      <w:r>
-        <w:rPr>
-          <w:rtl w:val="0"/>
-        </w:rPr>
-        <w:t xml:space="preserve">Todos os testes foram feitos a 3.5 metros e o mesmo se comportou bem de acordo com os ajustes feitos em sua sensibilidade.</w:t>
-      </w:r>
-    </w:p>
-    <w:p>
-      <w:pPr>
-        <w:ind w:left="-708.6614173228347" w:firstLine="0"/>
-        <w:rPr/>
-      </w:pPr>
-      <w:r>
-        <w:rPr/>
+      </w:pPr>
+      <w:r>
+        <w:rPr>
+          <w:rtl w:val="0"/>
+        </w:rPr>
+        <w:t>Todos os testes foram feitos a 3.5 metros e o mesmo se comportou bem de acordo com os ajustes feitos em sua sensibilidade.</w:t>
+      </w:r>
+    </w:p>
+    <w:p>
+      <w:pPr>
+        <w:ind w:left="-708" w:firstLine="0"/>
+      </w:pPr>
+      <w:r>
         <w:drawing>
-          <wp:inline distB="114300" distT="114300" distL="114300" distR="114300">
-            <wp:extent cx="6586538" cy="3514725"/>
-            <wp:effectExtent b="0" l="0" r="0" t="0"/>
-            <wp:docPr id="6" name="image3.png"/>
-            <a:graphic>
+          <wp:inline distT="114300" distB="114300" distL="114300" distR="114300">
+            <wp:extent cx="6586220" cy="3514725"/>
+            <wp:effectExtent l="0" t="0" r="0" b="0"/>
+            <wp:docPr id="6" name="image2.png"/>
+            <wp:cNvGraphicFramePr/>
+            <a:graphic xmlns:a="http://schemas.openxmlformats.org/drawingml/2006/main">
               <a:graphicData uri="http://schemas.openxmlformats.org/drawingml/2006/picture">
-                <pic:pic>
+                <pic:pic xmlns:pic="http://schemas.openxmlformats.org/drawingml/2006/picture">
                   <pic:nvPicPr>
-                    <pic:cNvPr id="0" name="image3.png"/>
+                    <pic:cNvPr id="6" name="image2.png"/>
                     <pic:cNvPicPr preferRelativeResize="0"/>
                   </pic:nvPicPr>
                   <pic:blipFill>
-                    <a:blip r:embed="rId12"/>
-                    <a:srcRect b="0" l="0" r="0" t="0"/>
+                    <a:blip r:embed="rId10"/>
+                    <a:srcRect/>
                     <a:stretch>
                       <a:fillRect/>
                     </a:stretch>
@@ -1271,8 +1102,9 @@
                       <a:off x="0" y="0"/>
                       <a:ext cx="6586538" cy="3514725"/>
                     </a:xfrm>
-                    <a:prstGeom prst="rect"/>
-                    <a:ln/>
+                    <a:prstGeom prst="rect">
+                      <a:avLst/>
+                    </a:prstGeom>
                   </pic:spPr>
                 </pic:pic>
               </a:graphicData>
@@ -1280,24 +1112,18 @@
           </wp:inline>
         </w:drawing>
       </w:r>
-      <w:r>
-        <w:rPr>
-          <w:rtl w:val="0"/>
-        </w:rPr>
-      </w:r>
-    </w:p>
-    <w:p>
-      <w:pPr>
-        <w:ind w:left="-708.6614173228347" w:firstLine="0"/>
-        <w:jc w:val="center"/>
-        <w:rPr/>
-      </w:pPr>
-      <w:r>
-        <w:rPr>
-          <w:b w:val="1"/>
-          <w:rtl w:val="0"/>
-        </w:rPr>
-        <w:t xml:space="preserve">Figura 7</w:t>
+    </w:p>
+    <w:p>
+      <w:pPr>
+        <w:ind w:left="-708" w:firstLine="0"/>
+        <w:jc w:val="center"/>
+      </w:pPr>
+      <w:r>
+        <w:rPr>
+          <w:b/>
+          <w:rtl w:val="0"/>
+        </w:rPr>
+        <w:t>Figura 7</w:t>
       </w:r>
       <w:r>
         <w:rPr>
@@ -1308,129 +1134,352 @@
     </w:p>
     <w:p>
       <w:pPr>
-        <w:ind w:left="-708.6614173228347" w:firstLine="0"/>
-        <w:jc w:val="center"/>
-        <w:rPr/>
-      </w:pPr>
-      <w:r>
-        <w:rPr>
-          <w:rtl w:val="0"/>
-        </w:rPr>
-      </w:r>
-    </w:p>
-    <w:p>
-      <w:pPr>
-        <w:ind w:left="-708.6614173228347" w:firstLine="708.6614173228347"/>
+        <w:ind w:left="-708" w:firstLine="0"/>
+        <w:jc w:val="center"/>
+      </w:pPr>
+    </w:p>
+    <w:p>
+      <w:pPr>
+        <w:ind w:left="-708" w:firstLine="708"/>
         <w:jc w:val="both"/>
-        <w:rPr/>
-      </w:pPr>
-      <w:r>
-        <w:rPr>
-          <w:rtl w:val="0"/>
-        </w:rPr>
-        <w:t xml:space="preserve">O teste acima foi feito a uma distância de mais ou menos 7 metros e o sensor se comportou muito bem, o mesmo foi feito sem a proteção e sua sensibilidade no máximo, os resultados obtidos foram com uma pessoas se movimento na frente com alguns movimentos simples como, levantando um braço, assinalando ok e entre outro movimentos.</w:t>
-      </w:r>
-    </w:p>
-    <w:p>
-      <w:pPr>
-        <w:ind w:left="-708.6614173228347" w:firstLine="0"/>
-        <w:rPr/>
-      </w:pPr>
-      <w:r>
-        <w:rPr>
-          <w:rtl w:val="0"/>
-        </w:rPr>
+      </w:pPr>
+      <w:r>
+        <w:rPr>
+          <w:rtl w:val="0"/>
+        </w:rPr>
+        <w:t>O teste acima foi feito a uma distância de mais ou menos 7 metros e o sensor se comportou muito bem, o mesmo foi feito sem a proteção e sua sensibilidade no máximo, os resultados obtidos foram com uma pessoas se movimento na frente com alguns movimentos simples como, levantando um braço, assinalando ok e entre outro movimentos.</w:t>
+      </w:r>
+    </w:p>
+    <w:p>
+      <w:pPr>
+        <w:ind w:left="-708" w:firstLine="0"/>
+      </w:pPr>
+    </w:p>
+    <w:p>
+      <w:pPr>
+        <w:ind w:left="-708" w:firstLine="0"/>
+      </w:pPr>
+    </w:p>
+    <w:p>
+      <w:pPr>
+        <w:ind w:left="-708" w:firstLine="0"/>
+      </w:pPr>
+    </w:p>
+    <w:p>
+      <w:pPr>
+        <w:ind w:firstLine="720"/>
+        <w:jc w:val="center"/>
+        <w:rPr>
+          <w:b/>
+          <w:sz w:val="36"/>
+          <w:szCs w:val="36"/>
+        </w:rPr>
+      </w:pPr>
+      <w:r>
+        <w:rPr>
+          <w:b/>
+          <w:sz w:val="36"/>
+          <w:szCs w:val="36"/>
+          <w:rtl w:val="0"/>
+        </w:rPr>
+        <w:t>TESTES COM SERVIDOR</w:t>
+      </w:r>
+    </w:p>
+    <w:p>
+      <w:pPr>
+        <w:ind w:firstLine="720"/>
+        <w:jc w:val="center"/>
+        <w:rPr>
+          <w:b/>
+          <w:sz w:val="36"/>
+          <w:szCs w:val="36"/>
+        </w:rPr>
+      </w:pPr>
+    </w:p>
+    <w:p>
+      <w:pPr>
+        <w:ind w:firstLine="720"/>
+        <w:jc w:val="center"/>
+      </w:pPr>
+      <w:r>
+        <w:rPr>
+          <w:b/>
+          <w:sz w:val="28"/>
+          <w:szCs w:val="28"/>
+          <w:rtl w:val="0"/>
+        </w:rPr>
+        <w:t>Módulo Ethernet</w:t>
+      </w:r>
+    </w:p>
+    <w:p>
+      <w:pPr>
+        <w:ind w:left="0" w:firstLine="0"/>
+        <w:jc w:val="left"/>
+      </w:pPr>
+      <w:r>
+        <w:rPr>
+          <w:rtl w:val="0"/>
+        </w:rPr>
+        <w:t>Foi feito os teste com o módulo ethernet, o mesmo está com o sensor de temperatura mandando informações da temperatura ambiente e recebendo em uma página html, nessa mesma página eu posso mandar acender e apagar um led.</w:t>
+      </w:r>
+    </w:p>
+    <w:p>
+      <w:pPr>
+        <w:ind w:left="0" w:firstLine="0"/>
+        <w:jc w:val="left"/>
+      </w:pPr>
+    </w:p>
+    <w:p>
+      <w:pPr>
+        <w:ind w:left="0" w:firstLine="0"/>
+        <w:jc w:val="left"/>
+      </w:pPr>
+      <w:r>
+        <w:rPr>
+          <w:rtl w:val="0"/>
+        </w:rPr>
+        <w:t>O módulo tem uma grande limitação de espaço por isso é necessário acoplar um cartão do tipo micro sd ao mesmo e assim poder criar um servidor que posso ser acessado.</w:t>
       </w:r>
     </w:p>
     <w:sectPr>
-      <w:pgSz w:h="16834" w:w="11909"/>
-      <w:pgMar w:bottom="1440" w:top="1440" w:left="1440" w:right="1440" w:header="720" w:footer="720"/>
+      <w:pgSz w:w="11909" w:h="16834"/>
+      <w:pgMar w:top="1440" w:right="1440" w:bottom="1440" w:left="1440" w:header="720" w:footer="720" w:gutter="0"/>
       <w:pgNumType w:start="1"/>
     </w:sectPr>
   </w:body>
 </w:document>
 </file>
 
-<file path=word/numbering.xml><?xml version="1.0" encoding="utf-8"?>
-<w:numbering xmlns:mc="http://schemas.openxmlformats.org/markup-compatibility/2006" xmlns:o="urn:schemas-microsoft-com:office:office" xmlns:r="http://schemas.openxmlformats.org/officeDocument/2006/relationships" xmlns:m="http://schemas.openxmlformats.org/officeDocument/2006/math" xmlns:v="urn:schemas-microsoft-com:vml" xmlns:wp="http://schemas.openxmlformats.org/drawingml/2006/wordprocessingDrawing" xmlns:w10="urn:schemas-microsoft-com:office:word" xmlns:w="http://schemas.openxmlformats.org/wordprocessingml/2006/main" xmlns:wne="http://schemas.microsoft.com/office/word/2006/wordml" xmlns:sl="http://schemas.openxmlformats.org/schemaLibrary/2006/main" xmlns:a="http://schemas.openxmlformats.org/drawingml/2006/main" xmlns:pic="http://schemas.openxmlformats.org/drawingml/2006/picture" xmlns:c="http://schemas.openxmlformats.org/drawingml/2006/chart" xmlns:lc="http://schemas.openxmlformats.org/drawingml/2006/lockedCanvas" xmlns:dgm="http://schemas.openxmlformats.org/drawingml/2006/diagram" xmlns:wps="http://schemas.microsoft.com/office/word/2010/wordprocessingShape" xmlns:wpg="http://schemas.microsoft.com/office/word/2010/wordprocessingGroup" xmlns:w14="http://schemas.microsoft.com/office/word/2010/wordml" xmlns:w15="http://schemas.microsoft.com/office/word/2012/wordml"/>
-</file>
-
 <file path=word/styles.xml><?xml version="1.0" encoding="utf-8"?>
-<w:styles xmlns:mc="http://schemas.openxmlformats.org/markup-compatibility/2006" xmlns:o="urn:schemas-microsoft-com:office:office" xmlns:r="http://schemas.openxmlformats.org/officeDocument/2006/relationships" xmlns:m="http://schemas.openxmlformats.org/officeDocument/2006/math" xmlns:v="urn:schemas-microsoft-com:vml" xmlns:wp="http://schemas.openxmlformats.org/drawingml/2006/wordprocessingDrawing" xmlns:w10="urn:schemas-microsoft-com:office:word" xmlns:w="http://schemas.openxmlformats.org/wordprocessingml/2006/main" xmlns:wne="http://schemas.microsoft.com/office/word/2006/wordml" xmlns:sl="http://schemas.openxmlformats.org/schemaLibrary/2006/main" xmlns:a="http://schemas.openxmlformats.org/drawingml/2006/main" xmlns:pic="http://schemas.openxmlformats.org/drawingml/2006/picture" xmlns:c="http://schemas.openxmlformats.org/drawingml/2006/chart" xmlns:lc="http://schemas.openxmlformats.org/drawingml/2006/lockedCanvas" xmlns:dgm="http://schemas.openxmlformats.org/drawingml/2006/diagram" xmlns:wps="http://schemas.microsoft.com/office/word/2010/wordprocessingShape" xmlns:wpg="http://schemas.microsoft.com/office/word/2010/wordprocessingGroup" xmlns:w14="http://schemas.microsoft.com/office/word/2010/wordml" xmlns:w15="http://schemas.microsoft.com/office/word/2012/wordml">
+<w:styles xmlns:mc="http://schemas.openxmlformats.org/markup-compatibility/2006" xmlns:o="urn:schemas-microsoft-com:office:office" xmlns:r="http://schemas.openxmlformats.org/officeDocument/2006/relationships" xmlns:m="http://schemas.openxmlformats.org/officeDocument/2006/math" xmlns:v="urn:schemas-microsoft-com:vml" xmlns:w="http://schemas.openxmlformats.org/wordprocessingml/2006/main" xmlns:w14="http://schemas.microsoft.com/office/word/2010/wordml" xmlns:w10="urn:schemas-microsoft-com:office:word" xmlns:sl="http://schemas.openxmlformats.org/schemaLibrary/2006/main" mc:Ignorable="w14">
   <w:docDefaults>
     <w:rPrDefault>
       <w:rPr>
-        <w:rFonts w:ascii="Arial" w:cs="Arial" w:eastAsia="Arial" w:hAnsi="Arial"/>
-        <w:sz w:val="22"/>
-        <w:szCs w:val="22"/>
-        <w:lang w:val="pt_PT"/>
+        <w:rFonts w:ascii="Arial" w:hAnsi="Arial" w:eastAsia="Arial" w:cs="Arial"/>
       </w:rPr>
     </w:rPrDefault>
-    <w:pPrDefault>
-      <w:pPr>
-        <w:spacing w:line="276" w:lineRule="auto"/>
-      </w:pPr>
-    </w:pPrDefault>
   </w:docDefaults>
-  <w:style w:type="paragraph" w:styleId="Normal" w:default="1">
-    <w:name w:val="normal"/>
+  <w:latentStyles w:count="260" w:defQFormat="0" w:defUnhideWhenUsed="1" w:defSemiHidden="1" w:defUIPriority="99" w:defLockedState="0">
+    <w:lsdException w:unhideWhenUsed="0" w:uiPriority="0" w:semiHidden="0" w:name="Normal"/>
+    <w:lsdException w:unhideWhenUsed="0" w:uiPriority="0" w:semiHidden="0" w:name="heading 1"/>
+    <w:lsdException w:unhideWhenUsed="0" w:uiPriority="0" w:semiHidden="0" w:name="heading 2"/>
+    <w:lsdException w:qFormat="1" w:unhideWhenUsed="0" w:uiPriority="0" w:semiHidden="0" w:name="heading 3"/>
+    <w:lsdException w:unhideWhenUsed="0" w:uiPriority="0" w:semiHidden="0" w:name="heading 4"/>
+    <w:lsdException w:unhideWhenUsed="0" w:uiPriority="0" w:semiHidden="0" w:name="heading 5"/>
+    <w:lsdException w:qFormat="1" w:unhideWhenUsed="0" w:uiPriority="0" w:semiHidden="0" w:name="heading 6"/>
+    <w:lsdException w:qFormat="1" w:uiPriority="0" w:name="heading 7"/>
+    <w:lsdException w:qFormat="1" w:uiPriority="0" w:name="heading 8"/>
+    <w:lsdException w:qFormat="1" w:uiPriority="0" w:name="heading 9"/>
+    <w:lsdException w:unhideWhenUsed="0" w:uiPriority="0" w:semiHidden="0" w:name="index 1"/>
+    <w:lsdException w:unhideWhenUsed="0" w:uiPriority="0" w:semiHidden="0" w:name="index 2"/>
+    <w:lsdException w:unhideWhenUsed="0" w:uiPriority="0" w:semiHidden="0" w:name="index 3"/>
+    <w:lsdException w:unhideWhenUsed="0" w:uiPriority="0" w:semiHidden="0" w:name="index 4"/>
+    <w:lsdException w:unhideWhenUsed="0" w:uiPriority="0" w:semiHidden="0" w:name="index 5"/>
+    <w:lsdException w:unhideWhenUsed="0" w:uiPriority="0" w:semiHidden="0" w:name="index 6"/>
+    <w:lsdException w:unhideWhenUsed="0" w:uiPriority="0" w:semiHidden="0" w:name="index 7"/>
+    <w:lsdException w:unhideWhenUsed="0" w:uiPriority="0" w:semiHidden="0" w:name="index 8"/>
+    <w:lsdException w:unhideWhenUsed="0" w:uiPriority="0" w:semiHidden="0" w:name="index 9"/>
+    <w:lsdException w:unhideWhenUsed="0" w:uiPriority="0" w:semiHidden="0" w:name="toc 1"/>
+    <w:lsdException w:unhideWhenUsed="0" w:uiPriority="0" w:semiHidden="0" w:name="toc 2"/>
+    <w:lsdException w:unhideWhenUsed="0" w:uiPriority="0" w:semiHidden="0" w:name="toc 3"/>
+    <w:lsdException w:unhideWhenUsed="0" w:uiPriority="0" w:semiHidden="0" w:name="toc 4"/>
+    <w:lsdException w:unhideWhenUsed="0" w:uiPriority="0" w:semiHidden="0" w:name="toc 5"/>
+    <w:lsdException w:unhideWhenUsed="0" w:uiPriority="0" w:semiHidden="0" w:name="toc 6"/>
+    <w:lsdException w:unhideWhenUsed="0" w:uiPriority="0" w:semiHidden="0" w:name="toc 7"/>
+    <w:lsdException w:unhideWhenUsed="0" w:uiPriority="0" w:semiHidden="0" w:name="toc 8"/>
+    <w:lsdException w:unhideWhenUsed="0" w:uiPriority="0" w:semiHidden="0" w:name="toc 9"/>
+    <w:lsdException w:unhideWhenUsed="0" w:uiPriority="0" w:semiHidden="0" w:name="Normal Indent"/>
+    <w:lsdException w:unhideWhenUsed="0" w:uiPriority="0" w:semiHidden="0" w:name="footnote text"/>
+    <w:lsdException w:unhideWhenUsed="0" w:uiPriority="0" w:semiHidden="0" w:name="annotation text"/>
+    <w:lsdException w:unhideWhenUsed="0" w:uiPriority="0" w:semiHidden="0" w:name="header"/>
+    <w:lsdException w:unhideWhenUsed="0" w:uiPriority="0" w:semiHidden="0" w:name="footer"/>
+    <w:lsdException w:unhideWhenUsed="0" w:uiPriority="0" w:semiHidden="0" w:name="index heading"/>
+    <w:lsdException w:qFormat="1" w:uiPriority="0" w:name="caption"/>
+    <w:lsdException w:unhideWhenUsed="0" w:uiPriority="0" w:semiHidden="0" w:name="table of figures"/>
+    <w:lsdException w:unhideWhenUsed="0" w:uiPriority="0" w:semiHidden="0" w:name="envelope address"/>
+    <w:lsdException w:unhideWhenUsed="0" w:uiPriority="0" w:semiHidden="0" w:name="envelope return"/>
+    <w:lsdException w:unhideWhenUsed="0" w:uiPriority="0" w:semiHidden="0" w:name="footnote reference"/>
+    <w:lsdException w:unhideWhenUsed="0" w:uiPriority="0" w:semiHidden="0" w:name="annotation reference"/>
+    <w:lsdException w:unhideWhenUsed="0" w:uiPriority="0" w:semiHidden="0" w:name="line number"/>
+    <w:lsdException w:unhideWhenUsed="0" w:uiPriority="0" w:semiHidden="0" w:name="page number"/>
+    <w:lsdException w:unhideWhenUsed="0" w:uiPriority="0" w:semiHidden="0" w:name="endnote reference"/>
+    <w:lsdException w:unhideWhenUsed="0" w:uiPriority="0" w:semiHidden="0" w:name="endnote text"/>
+    <w:lsdException w:unhideWhenUsed="0" w:uiPriority="0" w:semiHidden="0" w:name="table of authorities"/>
+    <w:lsdException w:unhideWhenUsed="0" w:uiPriority="0" w:semiHidden="0" w:name="macro"/>
+    <w:lsdException w:unhideWhenUsed="0" w:uiPriority="0" w:semiHidden="0" w:name="toa heading"/>
+    <w:lsdException w:unhideWhenUsed="0" w:uiPriority="0" w:semiHidden="0" w:name="List"/>
+    <w:lsdException w:unhideWhenUsed="0" w:uiPriority="0" w:semiHidden="0" w:name="List Bullet"/>
+    <w:lsdException w:unhideWhenUsed="0" w:uiPriority="0" w:semiHidden="0" w:name="List Number"/>
+    <w:lsdException w:unhideWhenUsed="0" w:uiPriority="0" w:semiHidden="0" w:name="List 2"/>
+    <w:lsdException w:unhideWhenUsed="0" w:uiPriority="0" w:semiHidden="0" w:name="List 3"/>
+    <w:lsdException w:unhideWhenUsed="0" w:uiPriority="0" w:semiHidden="0" w:name="List 4"/>
+    <w:lsdException w:unhideWhenUsed="0" w:uiPriority="0" w:semiHidden="0" w:name="List 5"/>
+    <w:lsdException w:unhideWhenUsed="0" w:uiPriority="0" w:semiHidden="0" w:name="List Bullet 2"/>
+    <w:lsdException w:unhideWhenUsed="0" w:uiPriority="0" w:semiHidden="0" w:name="List Bullet 3"/>
+    <w:lsdException w:unhideWhenUsed="0" w:uiPriority="0" w:semiHidden="0" w:name="List Bullet 4"/>
+    <w:lsdException w:unhideWhenUsed="0" w:uiPriority="0" w:semiHidden="0" w:name="List Bullet 5"/>
+    <w:lsdException w:unhideWhenUsed="0" w:uiPriority="0" w:semiHidden="0" w:name="List Number 2"/>
+    <w:lsdException w:unhideWhenUsed="0" w:uiPriority="0" w:semiHidden="0" w:name="List Number 3"/>
+    <w:lsdException w:unhideWhenUsed="0" w:uiPriority="0" w:semiHidden="0" w:name="List Number 4"/>
+    <w:lsdException w:unhideWhenUsed="0" w:uiPriority="0" w:semiHidden="0" w:name="List Number 5"/>
+    <w:lsdException w:qFormat="1" w:unhideWhenUsed="0" w:uiPriority="0" w:semiHidden="0" w:name="Title"/>
+    <w:lsdException w:unhideWhenUsed="0" w:uiPriority="0" w:semiHidden="0" w:name="Closing"/>
+    <w:lsdException w:unhideWhenUsed="0" w:uiPriority="0" w:semiHidden="0" w:name="Signature"/>
+    <w:lsdException w:unhideWhenUsed="0" w:uiPriority="0" w:name="Default Paragraph Font"/>
+    <w:lsdException w:unhideWhenUsed="0" w:uiPriority="0" w:semiHidden="0" w:name="Body Text"/>
+    <w:lsdException w:unhideWhenUsed="0" w:uiPriority="0" w:semiHidden="0" w:name="Body Text Indent"/>
+    <w:lsdException w:unhideWhenUsed="0" w:uiPriority="0" w:semiHidden="0" w:name="List Continue"/>
+    <w:lsdException w:unhideWhenUsed="0" w:uiPriority="0" w:semiHidden="0" w:name="List Continue 2"/>
+    <w:lsdException w:unhideWhenUsed="0" w:uiPriority="0" w:semiHidden="0" w:name="List Continue 3"/>
+    <w:lsdException w:unhideWhenUsed="0" w:uiPriority="0" w:semiHidden="0" w:name="List Continue 4"/>
+    <w:lsdException w:unhideWhenUsed="0" w:uiPriority="0" w:semiHidden="0" w:name="List Continue 5"/>
+    <w:lsdException w:unhideWhenUsed="0" w:uiPriority="0" w:semiHidden="0" w:name="Message Header"/>
+    <w:lsdException w:qFormat="1" w:unhideWhenUsed="0" w:uiPriority="0" w:semiHidden="0" w:name="Subtitle"/>
+    <w:lsdException w:unhideWhenUsed="0" w:uiPriority="0" w:semiHidden="0" w:name="Salutation"/>
+    <w:lsdException w:unhideWhenUsed="0" w:uiPriority="0" w:semiHidden="0" w:name="Date"/>
+    <w:lsdException w:unhideWhenUsed="0" w:uiPriority="0" w:semiHidden="0" w:name="Body Text First Indent"/>
+    <w:lsdException w:unhideWhenUsed="0" w:uiPriority="0" w:semiHidden="0" w:name="Body Text First Indent 2"/>
+    <w:lsdException w:unhideWhenUsed="0" w:uiPriority="0" w:semiHidden="0" w:name="Note Heading"/>
+    <w:lsdException w:unhideWhenUsed="0" w:uiPriority="0" w:semiHidden="0" w:name="Body Text 2"/>
+    <w:lsdException w:unhideWhenUsed="0" w:uiPriority="0" w:semiHidden="0" w:name="Body Text 3"/>
+    <w:lsdException w:unhideWhenUsed="0" w:uiPriority="0" w:semiHidden="0" w:name="Body Text Indent 2"/>
+    <w:lsdException w:unhideWhenUsed="0" w:uiPriority="0" w:semiHidden="0" w:name="Body Text Indent 3"/>
+    <w:lsdException w:unhideWhenUsed="0" w:uiPriority="0" w:semiHidden="0" w:name="Block Text"/>
+    <w:lsdException w:unhideWhenUsed="0" w:uiPriority="0" w:semiHidden="0" w:name="Hyperlink"/>
+    <w:lsdException w:unhideWhenUsed="0" w:uiPriority="0" w:semiHidden="0" w:name="FollowedHyperlink"/>
+    <w:lsdException w:qFormat="1" w:unhideWhenUsed="0" w:uiPriority="0" w:semiHidden="0" w:name="Strong"/>
+    <w:lsdException w:qFormat="1" w:unhideWhenUsed="0" w:uiPriority="0" w:semiHidden="0" w:name="Emphasis"/>
+    <w:lsdException w:unhideWhenUsed="0" w:uiPriority="0" w:semiHidden="0" w:name="Document Map"/>
+    <w:lsdException w:unhideWhenUsed="0" w:uiPriority="0" w:semiHidden="0" w:name="Plain Text"/>
+    <w:lsdException w:unhideWhenUsed="0" w:uiPriority="0" w:semiHidden="0" w:name="E-mail Signature"/>
+    <w:lsdException w:unhideWhenUsed="0" w:uiPriority="0" w:semiHidden="0" w:name="Normal (Web)"/>
+    <w:lsdException w:unhideWhenUsed="0" w:uiPriority="0" w:semiHidden="0" w:name="HTML Acronym"/>
+    <w:lsdException w:unhideWhenUsed="0" w:uiPriority="0" w:semiHidden="0" w:name="HTML Address"/>
+    <w:lsdException w:unhideWhenUsed="0" w:uiPriority="0" w:semiHidden="0" w:name="HTML Cite"/>
+    <w:lsdException w:unhideWhenUsed="0" w:uiPriority="0" w:semiHidden="0" w:name="HTML Code"/>
+    <w:lsdException w:unhideWhenUsed="0" w:uiPriority="0" w:semiHidden="0" w:name="HTML Definition"/>
+    <w:lsdException w:unhideWhenUsed="0" w:uiPriority="0" w:semiHidden="0" w:name="HTML Keyboard"/>
+    <w:lsdException w:unhideWhenUsed="0" w:uiPriority="0" w:semiHidden="0" w:name="HTML Preformatted"/>
+    <w:lsdException w:unhideWhenUsed="0" w:uiPriority="0" w:semiHidden="0" w:name="HTML Sample"/>
+    <w:lsdException w:unhideWhenUsed="0" w:uiPriority="0" w:semiHidden="0" w:name="HTML Typewriter"/>
+    <w:lsdException w:unhideWhenUsed="0" w:uiPriority="0" w:semiHidden="0" w:name="HTML Variable"/>
+    <w:lsdException w:unhideWhenUsed="0" w:uiPriority="0" w:name="Normal Table"/>
+    <w:lsdException w:unhideWhenUsed="0" w:uiPriority="0" w:semiHidden="0" w:name="annotation subject"/>
+    <w:lsdException w:unhideWhenUsed="0" w:uiPriority="0" w:semiHidden="0" w:name="Table Simple 1"/>
+    <w:lsdException w:unhideWhenUsed="0" w:uiPriority="0" w:semiHidden="0" w:name="Table Simple 2"/>
+    <w:lsdException w:unhideWhenUsed="0" w:uiPriority="0" w:semiHidden="0" w:name="Table Simple 3"/>
+    <w:lsdException w:unhideWhenUsed="0" w:uiPriority="0" w:semiHidden="0" w:name="Table Classic 1"/>
+    <w:lsdException w:unhideWhenUsed="0" w:uiPriority="0" w:semiHidden="0" w:name="Table Classic 2"/>
+    <w:lsdException w:unhideWhenUsed="0" w:uiPriority="0" w:semiHidden="0" w:name="Table Classic 3"/>
+    <w:lsdException w:unhideWhenUsed="0" w:uiPriority="0" w:semiHidden="0" w:name="Table Classic 4"/>
+    <w:lsdException w:unhideWhenUsed="0" w:uiPriority="0" w:semiHidden="0" w:name="Table Colorful 1"/>
+    <w:lsdException w:unhideWhenUsed="0" w:uiPriority="0" w:semiHidden="0" w:name="Table Colorful 2"/>
+    <w:lsdException w:unhideWhenUsed="0" w:uiPriority="0" w:semiHidden="0" w:name="Table Colorful 3"/>
+    <w:lsdException w:unhideWhenUsed="0" w:uiPriority="0" w:semiHidden="0" w:name="Table Columns 1"/>
+    <w:lsdException w:unhideWhenUsed="0" w:uiPriority="0" w:semiHidden="0" w:name="Table Columns 2"/>
+    <w:lsdException w:unhideWhenUsed="0" w:uiPriority="0" w:semiHidden="0" w:name="Table Columns 3"/>
+    <w:lsdException w:unhideWhenUsed="0" w:uiPriority="0" w:semiHidden="0" w:name="Table Columns 4"/>
+    <w:lsdException w:unhideWhenUsed="0" w:uiPriority="0" w:semiHidden="0" w:name="Table Columns 5"/>
+    <w:lsdException w:unhideWhenUsed="0" w:uiPriority="0" w:semiHidden="0" w:name="Table Grid 1"/>
+    <w:lsdException w:unhideWhenUsed="0" w:uiPriority="0" w:semiHidden="0" w:name="Table Grid 2"/>
+    <w:lsdException w:unhideWhenUsed="0" w:uiPriority="0" w:semiHidden="0" w:name="Table Grid 3"/>
+    <w:lsdException w:unhideWhenUsed="0" w:uiPriority="0" w:semiHidden="0" w:name="Table Grid 4"/>
+    <w:lsdException w:unhideWhenUsed="0" w:uiPriority="0" w:semiHidden="0" w:name="Table Grid 5"/>
+    <w:lsdException w:unhideWhenUsed="0" w:uiPriority="0" w:semiHidden="0" w:name="Table Grid 6"/>
+    <w:lsdException w:unhideWhenUsed="0" w:uiPriority="0" w:semiHidden="0" w:name="Table Grid 7"/>
+    <w:lsdException w:unhideWhenUsed="0" w:uiPriority="0" w:semiHidden="0" w:name="Table Grid 8"/>
+    <w:lsdException w:unhideWhenUsed="0" w:uiPriority="0" w:semiHidden="0" w:name="Table List 1"/>
+    <w:lsdException w:unhideWhenUsed="0" w:uiPriority="0" w:semiHidden="0" w:name="Table List 2"/>
+    <w:lsdException w:unhideWhenUsed="0" w:uiPriority="0" w:semiHidden="0" w:name="Table List 3"/>
+    <w:lsdException w:unhideWhenUsed="0" w:uiPriority="0" w:semiHidden="0" w:name="Table List 4"/>
+    <w:lsdException w:unhideWhenUsed="0" w:uiPriority="0" w:semiHidden="0" w:name="Table List 5"/>
+    <w:lsdException w:unhideWhenUsed="0" w:uiPriority="0" w:semiHidden="0" w:name="Table List 6"/>
+    <w:lsdException w:unhideWhenUsed="0" w:uiPriority="0" w:semiHidden="0" w:name="Table List 7"/>
+    <w:lsdException w:unhideWhenUsed="0" w:uiPriority="0" w:semiHidden="0" w:name="Table List 8"/>
+    <w:lsdException w:unhideWhenUsed="0" w:uiPriority="0" w:semiHidden="0" w:name="Table 3D effects 1"/>
+    <w:lsdException w:unhideWhenUsed="0" w:uiPriority="0" w:semiHidden="0" w:name="Table 3D effects 2"/>
+    <w:lsdException w:unhideWhenUsed="0" w:uiPriority="0" w:semiHidden="0" w:name="Table 3D effects 3"/>
+    <w:lsdException w:unhideWhenUsed="0" w:uiPriority="0" w:semiHidden="0" w:name="Table Contemporary"/>
+    <w:lsdException w:unhideWhenUsed="0" w:uiPriority="0" w:semiHidden="0" w:name="Table Elegant"/>
+    <w:lsdException w:unhideWhenUsed="0" w:uiPriority="0" w:semiHidden="0" w:name="Table Professional"/>
+    <w:lsdException w:unhideWhenUsed="0" w:uiPriority="0" w:semiHidden="0" w:name="Table Subtle 1"/>
+    <w:lsdException w:unhideWhenUsed="0" w:uiPriority="0" w:semiHidden="0" w:name="Table Subtle 2"/>
+    <w:lsdException w:unhideWhenUsed="0" w:uiPriority="0" w:semiHidden="0" w:name="Table Web 1"/>
+    <w:lsdException w:unhideWhenUsed="0" w:uiPriority="0" w:semiHidden="0" w:name="Table Web 2"/>
+    <w:lsdException w:unhideWhenUsed="0" w:uiPriority="0" w:semiHidden="0" w:name="Table Web 3"/>
+    <w:lsdException w:unhideWhenUsed="0" w:uiPriority="0" w:semiHidden="0" w:name="Balloon Text"/>
+    <w:lsdException w:unhideWhenUsed="0" w:uiPriority="0" w:semiHidden="0" w:name="Table Grid"/>
+    <w:lsdException w:unhideWhenUsed="0" w:uiPriority="0" w:semiHidden="0" w:name="Table Theme"/>
+  </w:latentStyles>
+  <w:style w:type="paragraph" w:default="1" w:styleId="1">
+    <w:name w:val="Normal"/>
+    <w:uiPriority w:val="0"/>
+    <w:pPr>
+      <w:spacing w:line="276" w:lineRule="auto"/>
+    </w:pPr>
+    <w:rPr>
+      <w:rFonts w:ascii="Arial" w:hAnsi="Arial" w:eastAsia="Arial" w:cs="Arial"/>
+      <w:sz w:val="22"/>
+      <w:szCs w:val="22"/>
+      <w:lang w:val="zh-CN"/>
+    </w:rPr>
   </w:style>
-  <w:style w:type="table" w:styleId="TableNormal" w:default="1">
-    <w:name w:val="Table Normal"/>
-  </w:style>
-  <w:style w:type="paragraph" w:styleId="Heading1">
+  <w:style w:type="paragraph" w:styleId="2">
     <w:name w:val="heading 1"/>
-    <w:basedOn w:val="Normal"/>
-    <w:next w:val="Normal"/>
+    <w:basedOn w:val="1"/>
+    <w:next w:val="1"/>
+    <w:uiPriority w:val="0"/>
     <w:pPr>
-      <w:keepNext w:val="1"/>
-      <w:keepLines w:val="1"/>
-      <w:spacing w:after="120" w:before="400" w:lineRule="auto"/>
+      <w:keepNext/>
+      <w:keepLines/>
+      <w:spacing w:before="400" w:after="120"/>
     </w:pPr>
     <w:rPr>
       <w:sz w:val="40"/>
       <w:szCs w:val="40"/>
     </w:rPr>
   </w:style>
-  <w:style w:type="paragraph" w:styleId="Heading2">
+  <w:style w:type="paragraph" w:styleId="3">
     <w:name w:val="heading 2"/>
-    <w:basedOn w:val="Normal"/>
-    <w:next w:val="Normal"/>
+    <w:basedOn w:val="1"/>
+    <w:next w:val="1"/>
+    <w:uiPriority w:val="0"/>
     <w:pPr>
-      <w:keepNext w:val="1"/>
-      <w:keepLines w:val="1"/>
-      <w:spacing w:after="120" w:before="360" w:lineRule="auto"/>
+      <w:keepNext/>
+      <w:keepLines/>
+      <w:spacing w:before="360" w:after="120"/>
     </w:pPr>
     <w:rPr>
-      <w:b w:val="0"/>
       <w:sz w:val="32"/>
       <w:szCs w:val="32"/>
     </w:rPr>
   </w:style>
-  <w:style w:type="paragraph" w:styleId="Heading3">
+  <w:style w:type="paragraph" w:styleId="4">
     <w:name w:val="heading 3"/>
-    <w:basedOn w:val="Normal"/>
-    <w:next w:val="Normal"/>
+    <w:basedOn w:val="1"/>
+    <w:next w:val="1"/>
+    <w:qFormat/>
+    <w:uiPriority w:val="0"/>
     <w:pPr>
-      <w:keepNext w:val="1"/>
-      <w:keepLines w:val="1"/>
-      <w:spacing w:after="80" w:before="320" w:lineRule="auto"/>
+      <w:keepNext/>
+      <w:keepLines/>
+      <w:spacing w:before="320" w:after="80"/>
     </w:pPr>
     <w:rPr>
-      <w:b w:val="0"/>
       <w:color w:val="434343"/>
       <w:sz w:val="28"/>
       <w:szCs w:val="28"/>
     </w:rPr>
   </w:style>
-  <w:style w:type="paragraph" w:styleId="Heading4">
+  <w:style w:type="paragraph" w:styleId="5">
     <w:name w:val="heading 4"/>
-    <w:basedOn w:val="Normal"/>
-    <w:next w:val="Normal"/>
+    <w:basedOn w:val="1"/>
+    <w:next w:val="1"/>
+    <w:uiPriority w:val="0"/>
     <w:pPr>
-      <w:keepNext w:val="1"/>
-      <w:keepLines w:val="1"/>
-      <w:spacing w:after="80" w:before="280" w:lineRule="auto"/>
+      <w:keepNext/>
+      <w:keepLines/>
+      <w:spacing w:before="280" w:after="80"/>
     </w:pPr>
     <w:rPr>
       <w:color w:val="666666"/>
@@ -1438,14 +1487,15 @@
       <w:szCs w:val="24"/>
     </w:rPr>
   </w:style>
-  <w:style w:type="paragraph" w:styleId="Heading5">
+  <w:style w:type="paragraph" w:styleId="6">
     <w:name w:val="heading 5"/>
-    <w:basedOn w:val="Normal"/>
-    <w:next w:val="Normal"/>
+    <w:basedOn w:val="1"/>
+    <w:next w:val="1"/>
+    <w:uiPriority w:val="0"/>
     <w:pPr>
-      <w:keepNext w:val="1"/>
-      <w:keepLines w:val="1"/>
-      <w:spacing w:after="80" w:before="240" w:lineRule="auto"/>
+      <w:keepNext/>
+      <w:keepLines/>
+      <w:spacing w:before="240" w:after="80"/>
     </w:pPr>
     <w:rPr>
       <w:color w:val="666666"/>
@@ -1453,52 +1503,81 @@
       <w:szCs w:val="22"/>
     </w:rPr>
   </w:style>
-  <w:style w:type="paragraph" w:styleId="Heading6">
+  <w:style w:type="paragraph" w:styleId="7">
     <w:name w:val="heading 6"/>
-    <w:basedOn w:val="Normal"/>
-    <w:next w:val="Normal"/>
+    <w:basedOn w:val="1"/>
+    <w:next w:val="1"/>
+    <w:qFormat/>
+    <w:uiPriority w:val="0"/>
     <w:pPr>
-      <w:keepNext w:val="1"/>
-      <w:keepLines w:val="1"/>
-      <w:spacing w:after="80" w:before="240" w:lineRule="auto"/>
+      <w:keepNext/>
+      <w:keepLines/>
+      <w:spacing w:before="240" w:after="80"/>
     </w:pPr>
     <w:rPr>
-      <w:i w:val="1"/>
+      <w:i/>
       <w:color w:val="666666"/>
       <w:sz w:val="22"/>
       <w:szCs w:val="22"/>
     </w:rPr>
   </w:style>
-  <w:style w:type="paragraph" w:styleId="Title">
+  <w:style w:type="character" w:default="1" w:styleId="10">
+    <w:name w:val="Default Paragraph Font"/>
+    <w:semiHidden/>
+    <w:uiPriority w:val="0"/>
+  </w:style>
+  <w:style w:type="table" w:default="1" w:styleId="11">
+    <w:name w:val="Normal Table"/>
+    <w:semiHidden/>
+    <w:uiPriority w:val="0"/>
+    <w:tblPr>
+      <w:tblLayout w:type="fixed"/>
+      <w:tblCellMar>
+        <w:top w:w="0" w:type="dxa"/>
+        <w:left w:w="108" w:type="dxa"/>
+        <w:bottom w:w="0" w:type="dxa"/>
+        <w:right w:w="108" w:type="dxa"/>
+      </w:tblCellMar>
+    </w:tblPr>
+  </w:style>
+  <w:style w:type="paragraph" w:styleId="8">
     <w:name w:val="Title"/>
-    <w:basedOn w:val="Normal"/>
-    <w:next w:val="Normal"/>
+    <w:basedOn w:val="1"/>
+    <w:next w:val="1"/>
+    <w:qFormat/>
+    <w:uiPriority w:val="0"/>
     <w:pPr>
-      <w:keepNext w:val="1"/>
-      <w:keepLines w:val="1"/>
-      <w:spacing w:after="60" w:before="0" w:lineRule="auto"/>
+      <w:keepNext/>
+      <w:keepLines/>
+      <w:spacing w:before="0" w:after="60"/>
     </w:pPr>
     <w:rPr>
       <w:sz w:val="52"/>
       <w:szCs w:val="52"/>
     </w:rPr>
   </w:style>
-  <w:style w:type="paragraph" w:styleId="Subtitle">
+  <w:style w:type="paragraph" w:styleId="9">
     <w:name w:val="Subtitle"/>
-    <w:basedOn w:val="Normal"/>
-    <w:next w:val="Normal"/>
+    <w:basedOn w:val="1"/>
+    <w:next w:val="1"/>
+    <w:qFormat/>
+    <w:uiPriority w:val="0"/>
     <w:pPr>
-      <w:keepNext w:val="1"/>
-      <w:keepLines w:val="1"/>
-      <w:spacing w:after="320" w:before="0" w:lineRule="auto"/>
+      <w:keepNext/>
+      <w:keepLines/>
+      <w:spacing w:before="0" w:after="320"/>
     </w:pPr>
     <w:rPr>
-      <w:rFonts w:ascii="Arial" w:cs="Arial" w:eastAsia="Arial" w:hAnsi="Arial"/>
-      <w:i w:val="0"/>
+      <w:rFonts w:ascii="Arial" w:hAnsi="Arial" w:eastAsia="Arial" w:cs="Arial"/>
       <w:color w:val="666666"/>
       <w:sz w:val="30"/>
       <w:szCs w:val="30"/>
     </w:rPr>
+  </w:style>
+  <w:style w:type="table" w:customStyle="1" w:styleId="12">
+    <w:name w:val="Table Normal"/>
+    <w:qFormat/>
+    <w:uiPriority w:val="0"/>
   </w:style>
 </w:styles>
 </file>
@@ -1819,6 +1898,21 @@
       </a:style>
     </a:lnDef>
   </a:objectDefaults>
-  <a:extraClrSchemeLst/>
 </a:theme>
+</file>
+
+<file path=customXml/item1.xml><?xml version="1.0" encoding="utf-8"?>
+<s:customData xmlns="http://www.wps.cn/officeDocument/2013/wpsCustomData" xmlns:s="http://www.wps.cn/officeDocument/2013/wpsCustomData">
+  <customSectProps>
+    <customSectPr/>
+  </customSectProps>
+</s:customData>
+</file>
+
+<file path=customXml/itemProps1.xml><?xml version="1.0" encoding="utf-8"?>
+<ds:datastoreItem xmlns:ds="http://schemas.openxmlformats.org/officeDocument/2006/customXml" ds:itemID="{B1977F7D-205B-4081-913C-38D41E755F92}">
+  <ds:schemaRefs>
+    <ds:schemaRef ds:uri="http://www.wps.cn/officeDocument/2013/wpsCustomData"/>
+  </ds:schemaRefs>
+</ds:datastoreItem>
 </file>